--- a/EganTechWriting18/PhotoshopInstructions.docx
+++ b/EganTechWriting18/PhotoshopInstructions.docx
@@ -81,8 +81,6 @@
       <w:pPr>
         <w:spacing w:after="0" w:line="240" w:lineRule="auto"/>
       </w:pPr>
-      <w:bookmarkStart w:id="0" w:name="_GoBack"/>
-      <w:bookmarkEnd w:id="0"/>
       <w:r>
         <w:t xml:space="preserve">After following these instructions you will know how to: mask out objects from a photo, how to apply an adjustment to the mask, and how to use that adjustment to change the color of whatever objects you </w:t>
       </w:r>
@@ -199,6 +197,18 @@
       <w:r>
         <w:t>Adjustment layer</w:t>
       </w:r>
+    </w:p>
+    <w:p>
+      <w:pPr>
+        <w:spacing w:after="0" w:line="240" w:lineRule="auto"/>
+      </w:pPr>
+    </w:p>
+    <w:p>
+      <w:pPr>
+        <w:spacing w:after="0" w:line="240" w:lineRule="auto"/>
+      </w:pPr>
+      <w:bookmarkStart w:id="0" w:name="_GoBack"/>
+      <w:bookmarkEnd w:id="0"/>
     </w:p>
     <w:sectPr>
       <w:pgSz w:w="12240" w:h="15840"/>

--- a/EganTechWriting18/PhotoshopInstructions.docx
+++ b/EganTechWriting18/PhotoshopInstructions.docx
@@ -1,6 +1,6 @@
 
 <file path=word/document.xml><?xml version="1.0" encoding="utf-8"?>
-<w:document xmlns:wpc="http://schemas.microsoft.com/office/word/2010/wordprocessingCanvas" xmlns:cx="http://schemas.microsoft.com/office/drawing/2014/chartex" xmlns:cx1="http://schemas.microsoft.com/office/drawing/2015/9/8/chartex" xmlns:mc="http://schemas.openxmlformats.org/markup-compatibility/2006" xmlns:o="urn:schemas-microsoft-com:office:office" xmlns:r="http://schemas.openxmlformats.org/officeDocument/2006/relationships" xmlns:m="http://schemas.openxmlformats.org/officeDocument/2006/math" xmlns:v="urn:schemas-microsoft-com:vml" xmlns:wp14="http://schemas.microsoft.com/office/word/2010/wordprocessingDrawing" xmlns:wp="http://schemas.openxmlformats.org/drawingml/2006/wordprocessingDrawing" xmlns:w10="urn:schemas-microsoft-com:office:word" xmlns:w="http://schemas.openxmlformats.org/wordprocessingml/2006/main" xmlns:w14="http://schemas.microsoft.com/office/word/2010/wordml" xmlns:w15="http://schemas.microsoft.com/office/word/2012/wordml" xmlns:w16se="http://schemas.microsoft.com/office/word/2015/wordml/symex" xmlns:wpg="http://schemas.microsoft.com/office/word/2010/wordprocessingGroup" xmlns:wpi="http://schemas.microsoft.com/office/word/2010/wordprocessingInk" xmlns:wne="http://schemas.microsoft.com/office/word/2006/wordml" xmlns:wps="http://schemas.microsoft.com/office/word/2010/wordprocessingShape" mc:Ignorable="w14 w15 w16se wp14">
+<w:document xmlns:wpc="http://schemas.microsoft.com/office/word/2010/wordprocessingCanvas" xmlns:cx="http://schemas.microsoft.com/office/drawing/2014/chartex" xmlns:cx1="http://schemas.microsoft.com/office/drawing/2015/9/8/chartex" xmlns:cx2="http://schemas.microsoft.com/office/drawing/2015/10/21/chartex" xmlns:cx3="http://schemas.microsoft.com/office/drawing/2016/5/9/chartex" xmlns:cx4="http://schemas.microsoft.com/office/drawing/2016/5/10/chartex" xmlns:cx5="http://schemas.microsoft.com/office/drawing/2016/5/11/chartex" xmlns:cx6="http://schemas.microsoft.com/office/drawing/2016/5/12/chartex" xmlns:cx7="http://schemas.microsoft.com/office/drawing/2016/5/13/chartex" xmlns:cx8="http://schemas.microsoft.com/office/drawing/2016/5/14/chartex" xmlns:mc="http://schemas.openxmlformats.org/markup-compatibility/2006" xmlns:aink="http://schemas.microsoft.com/office/drawing/2016/ink" xmlns:am3d="http://schemas.microsoft.com/office/drawing/2017/model3d" xmlns:o="urn:schemas-microsoft-com:office:office" xmlns:r="http://schemas.openxmlformats.org/officeDocument/2006/relationships" xmlns:m="http://schemas.openxmlformats.org/officeDocument/2006/math" xmlns:v="urn:schemas-microsoft-com:vml" xmlns:wp14="http://schemas.microsoft.com/office/word/2010/wordprocessingDrawing" xmlns:wp="http://schemas.openxmlformats.org/drawingml/2006/wordprocessingDrawing" xmlns:w10="urn:schemas-microsoft-com:office:word" xmlns:w="http://schemas.openxmlformats.org/wordprocessingml/2006/main" xmlns:w14="http://schemas.microsoft.com/office/word/2010/wordml" xmlns:w15="http://schemas.microsoft.com/office/word/2012/wordml" xmlns:w16cid="http://schemas.microsoft.com/office/word/2016/wordml/cid" xmlns:w16se="http://schemas.microsoft.com/office/word/2015/wordml/symex" xmlns:wpg="http://schemas.microsoft.com/office/word/2010/wordprocessingGroup" xmlns:wpi="http://schemas.microsoft.com/office/word/2010/wordprocessingInk" xmlns:wne="http://schemas.microsoft.com/office/word/2006/wordml" xmlns:wps="http://schemas.microsoft.com/office/word/2010/wordprocessingShape" mc:Ignorable="w14 w15 w16se w16cid wp14">
   <w:body>
     <w:p>
       <w:pPr>
@@ -35,21 +35,351 @@
         </w:rPr>
       </w:pPr>
     </w:p>
+    <w:sdt>
+      <w:sdtPr>
+        <w:id w:val="523834989"/>
+        <w:docPartObj>
+          <w:docPartGallery w:val="Table of Contents"/>
+          <w:docPartUnique/>
+        </w:docPartObj>
+      </w:sdtPr>
+      <w:sdtEndPr>
+        <w:rPr>
+          <w:rFonts w:asciiTheme="minorHAnsi" w:eastAsiaTheme="minorHAnsi" w:hAnsiTheme="minorHAnsi" w:cstheme="minorBidi"/>
+          <w:b/>
+          <w:bCs/>
+          <w:noProof/>
+          <w:color w:val="auto"/>
+          <w:sz w:val="22"/>
+          <w:szCs w:val="22"/>
+        </w:rPr>
+      </w:sdtEndPr>
+      <w:sdtContent>
+        <w:p>
+          <w:pPr>
+            <w:pStyle w:val="TOCHeading"/>
+          </w:pPr>
+          <w:r>
+            <w:t>Table of Contents</w:t>
+          </w:r>
+        </w:p>
+        <w:p>
+          <w:pPr>
+            <w:pStyle w:val="TOC1"/>
+            <w:tabs>
+              <w:tab w:val="right" w:leader="dot" w:pos="9350"/>
+            </w:tabs>
+            <w:rPr>
+              <w:rFonts w:eastAsiaTheme="minorEastAsia"/>
+              <w:noProof/>
+            </w:rPr>
+          </w:pPr>
+          <w:r>
+            <w:fldChar w:fldCharType="begin"/>
+          </w:r>
+          <w:r>
+            <w:instrText xml:space="preserve"> TOC \o "1-3" \h \z \u </w:instrText>
+          </w:r>
+          <w:r>
+            <w:fldChar w:fldCharType="separate"/>
+          </w:r>
+          <w:hyperlink w:anchor="_Toc509928723" w:history="1">
+            <w:r>
+              <w:rPr>
+                <w:rStyle w:val="Hyperlink"/>
+                <w:noProof/>
+              </w:rPr>
+              <w:t>Introduction</w:t>
+            </w:r>
+            <w:r>
+              <w:rPr>
+                <w:noProof/>
+                <w:webHidden/>
+              </w:rPr>
+              <w:tab/>
+            </w:r>
+            <w:r>
+              <w:rPr>
+                <w:noProof/>
+                <w:webHidden/>
+              </w:rPr>
+              <w:fldChar w:fldCharType="begin"/>
+            </w:r>
+            <w:r>
+              <w:rPr>
+                <w:noProof/>
+                <w:webHidden/>
+              </w:rPr>
+              <w:instrText xml:space="preserve"> PAGEREF _Toc509928723 \h </w:instrText>
+            </w:r>
+            <w:r>
+              <w:rPr>
+                <w:noProof/>
+                <w:webHidden/>
+              </w:rPr>
+            </w:r>
+            <w:r>
+              <w:rPr>
+                <w:noProof/>
+                <w:webHidden/>
+              </w:rPr>
+              <w:fldChar w:fldCharType="separate"/>
+            </w:r>
+            <w:r>
+              <w:rPr>
+                <w:noProof/>
+                <w:webHidden/>
+              </w:rPr>
+              <w:t>1</w:t>
+            </w:r>
+            <w:r>
+              <w:rPr>
+                <w:noProof/>
+                <w:webHidden/>
+              </w:rPr>
+              <w:fldChar w:fldCharType="end"/>
+            </w:r>
+          </w:hyperlink>
+        </w:p>
+        <w:p>
+          <w:pPr>
+            <w:pStyle w:val="TOC1"/>
+            <w:tabs>
+              <w:tab w:val="right" w:leader="dot" w:pos="9350"/>
+            </w:tabs>
+            <w:rPr>
+              <w:rFonts w:eastAsiaTheme="minorEastAsia"/>
+              <w:noProof/>
+            </w:rPr>
+          </w:pPr>
+          <w:hyperlink w:anchor="_Toc509928724" w:history="1">
+            <w:r>
+              <w:rPr>
+                <w:rStyle w:val="Hyperlink"/>
+                <w:noProof/>
+              </w:rPr>
+              <w:t>Before you begin, you will need:</w:t>
+            </w:r>
+            <w:r>
+              <w:rPr>
+                <w:noProof/>
+                <w:webHidden/>
+              </w:rPr>
+              <w:tab/>
+            </w:r>
+            <w:r>
+              <w:rPr>
+                <w:noProof/>
+                <w:webHidden/>
+              </w:rPr>
+              <w:fldChar w:fldCharType="begin"/>
+            </w:r>
+            <w:r>
+              <w:rPr>
+                <w:noProof/>
+                <w:webHidden/>
+              </w:rPr>
+              <w:instrText xml:space="preserve"> PAGEREF _Toc509928724 \h </w:instrText>
+            </w:r>
+            <w:r>
+              <w:rPr>
+                <w:noProof/>
+                <w:webHidden/>
+              </w:rPr>
+            </w:r>
+            <w:r>
+              <w:rPr>
+                <w:noProof/>
+                <w:webHidden/>
+              </w:rPr>
+              <w:fldChar w:fldCharType="separate"/>
+            </w:r>
+            <w:r>
+              <w:rPr>
+                <w:noProof/>
+                <w:webHidden/>
+              </w:rPr>
+              <w:t>1</w:t>
+            </w:r>
+            <w:r>
+              <w:rPr>
+                <w:noProof/>
+                <w:webHidden/>
+              </w:rPr>
+              <w:fldChar w:fldCharType="end"/>
+            </w:r>
+          </w:hyperlink>
+        </w:p>
+        <w:p>
+          <w:pPr>
+            <w:pStyle w:val="TOC1"/>
+            <w:tabs>
+              <w:tab w:val="right" w:leader="dot" w:pos="9350"/>
+            </w:tabs>
+            <w:rPr>
+              <w:rFonts w:eastAsiaTheme="minorEastAsia"/>
+              <w:noProof/>
+            </w:rPr>
+          </w:pPr>
+          <w:hyperlink w:anchor="_Toc509928725" w:history="1">
+            <w:r>
+              <w:rPr>
+                <w:rStyle w:val="Hyperlink"/>
+                <w:noProof/>
+              </w:rPr>
+              <w:t>Terms you should know:</w:t>
+            </w:r>
+            <w:r>
+              <w:rPr>
+                <w:noProof/>
+                <w:webHidden/>
+              </w:rPr>
+              <w:tab/>
+            </w:r>
+            <w:r>
+              <w:rPr>
+                <w:noProof/>
+                <w:webHidden/>
+              </w:rPr>
+              <w:fldChar w:fldCharType="begin"/>
+            </w:r>
+            <w:r>
+              <w:rPr>
+                <w:noProof/>
+                <w:webHidden/>
+              </w:rPr>
+              <w:instrText xml:space="preserve"> PAGEREF _Toc509928725 \h </w:instrText>
+            </w:r>
+            <w:r>
+              <w:rPr>
+                <w:noProof/>
+                <w:webHidden/>
+              </w:rPr>
+            </w:r>
+            <w:r>
+              <w:rPr>
+                <w:noProof/>
+                <w:webHidden/>
+              </w:rPr>
+              <w:fldChar w:fldCharType="separate"/>
+            </w:r>
+            <w:r>
+              <w:rPr>
+                <w:noProof/>
+                <w:webHidden/>
+              </w:rPr>
+              <w:t>1</w:t>
+            </w:r>
+            <w:r>
+              <w:rPr>
+                <w:noProof/>
+                <w:webHidden/>
+              </w:rPr>
+              <w:fldChar w:fldCharType="end"/>
+            </w:r>
+          </w:hyperlink>
+        </w:p>
+        <w:p>
+          <w:pPr>
+            <w:pStyle w:val="TOC1"/>
+            <w:tabs>
+              <w:tab w:val="right" w:leader="dot" w:pos="9350"/>
+            </w:tabs>
+            <w:rPr>
+              <w:rFonts w:eastAsiaTheme="minorEastAsia"/>
+              <w:noProof/>
+            </w:rPr>
+          </w:pPr>
+          <w:hyperlink w:anchor="_Toc509928726" w:history="1">
+            <w:r>
+              <w:rPr>
+                <w:rStyle w:val="Hyperlink"/>
+                <w:noProof/>
+              </w:rPr>
+              <w:t>Let’s get started</w:t>
+            </w:r>
+            <w:r>
+              <w:rPr>
+                <w:noProof/>
+                <w:webHidden/>
+              </w:rPr>
+              <w:tab/>
+            </w:r>
+            <w:r>
+              <w:rPr>
+                <w:noProof/>
+                <w:webHidden/>
+              </w:rPr>
+              <w:fldChar w:fldCharType="begin"/>
+            </w:r>
+            <w:r>
+              <w:rPr>
+                <w:noProof/>
+                <w:webHidden/>
+              </w:rPr>
+              <w:instrText xml:space="preserve"> PAGEREF _Toc509928726 \h </w:instrText>
+            </w:r>
+            <w:r>
+              <w:rPr>
+                <w:noProof/>
+                <w:webHidden/>
+              </w:rPr>
+            </w:r>
+            <w:r>
+              <w:rPr>
+                <w:noProof/>
+                <w:webHidden/>
+              </w:rPr>
+              <w:fldChar w:fldCharType="separate"/>
+            </w:r>
+            <w:r>
+              <w:rPr>
+                <w:noProof/>
+                <w:webHidden/>
+              </w:rPr>
+              <w:t>2</w:t>
+            </w:r>
+            <w:r>
+              <w:rPr>
+                <w:noProof/>
+                <w:webHidden/>
+              </w:rPr>
+              <w:fldChar w:fldCharType="end"/>
+            </w:r>
+          </w:hyperlink>
+        </w:p>
+        <w:p>
+          <w:r>
+            <w:rPr>
+              <w:b/>
+              <w:bCs/>
+              <w:noProof/>
+            </w:rPr>
+            <w:fldChar w:fldCharType="end"/>
+          </w:r>
+        </w:p>
+      </w:sdtContent>
+    </w:sdt>
     <w:p>
       <w:pPr>
         <w:spacing w:after="0" w:line="240" w:lineRule="auto"/>
         <w:rPr>
-          <w:b/>
           <w:sz w:val="28"/>
         </w:rPr>
       </w:pPr>
-      <w:r>
+    </w:p>
+    <w:p>
+      <w:pPr>
+        <w:pStyle w:val="Heading1"/>
         <w:rPr>
-          <w:b/>
-          <w:sz w:val="28"/>
+          <w:b w:val="0"/>
         </w:rPr>
+      </w:pPr>
+      <w:bookmarkStart w:id="0" w:name="_Toc509928723"/>
+      <w:r>
         <w:t>Introduction</w:t>
       </w:r>
+      <w:bookmarkEnd w:id="0"/>
     </w:p>
     <w:p>
       <w:pPr>
@@ -69,7 +399,12 @@
         <w:spacing w:after="0" w:line="240" w:lineRule="auto"/>
       </w:pPr>
       <w:r>
-        <w:t xml:space="preserve">Before you begin, you should have a basic knowledge of how to use computer programs and how to open files. Previous knowledge of Photoshop is not necessary, but will be helpful. </w:t>
+        <w:t>Before you begin, you should have a basic knowledge of how to use computer programs and how to open files. Previous knowledge of Photos</w:t>
+      </w:r>
+      <w:bookmarkStart w:id="1" w:name="_GoBack"/>
+      <w:bookmarkEnd w:id="1"/>
+      <w:r>
+        <w:t xml:space="preserve">hop is not necessary, but will be helpful. </w:t>
       </w:r>
     </w:p>
     <w:p>
@@ -98,19 +433,13 @@
     </w:p>
     <w:p>
       <w:pPr>
-        <w:spacing w:after="0" w:line="240" w:lineRule="auto"/>
-        <w:rPr>
-          <w:b/>
-          <w:sz w:val="28"/>
-        </w:rPr>
-      </w:pPr>
-      <w:r>
-        <w:rPr>
-          <w:b/>
-          <w:sz w:val="28"/>
-        </w:rPr>
+        <w:pStyle w:val="Heading1"/>
+      </w:pPr>
+      <w:bookmarkStart w:id="2" w:name="_Toc509928724"/>
+      <w:r>
         <w:t>Before you begin, you will need:</w:t>
       </w:r>
+      <w:bookmarkEnd w:id="2"/>
     </w:p>
     <w:p>
       <w:pPr>
@@ -158,19 +487,13 @@
     </w:p>
     <w:p>
       <w:pPr>
-        <w:spacing w:after="0" w:line="240" w:lineRule="auto"/>
-        <w:rPr>
-          <w:b/>
-          <w:sz w:val="28"/>
-        </w:rPr>
-      </w:pPr>
-      <w:r>
-        <w:rPr>
-          <w:b/>
-          <w:sz w:val="28"/>
-        </w:rPr>
+        <w:pStyle w:val="Heading1"/>
+      </w:pPr>
+      <w:bookmarkStart w:id="3" w:name="_Toc509928725"/>
+      <w:r>
         <w:t>Terms you should know:</w:t>
       </w:r>
+      <w:bookmarkEnd w:id="3"/>
     </w:p>
     <w:p>
       <w:pPr>
@@ -189,6 +512,19 @@
       <w:pPr>
         <w:pStyle w:val="ListParagraph"/>
         <w:numPr>
+          <w:ilvl w:val="1"/>
+          <w:numId w:val="3"/>
+        </w:numPr>
+        <w:spacing w:after="0" w:line="240" w:lineRule="auto"/>
+      </w:pPr>
+      <w:r>
+        <w:t>In general, a mask is a greyscale “cover” that prevents certain aspects of a photo from being edited by tools in Photoshop. For this project, your mask will be used to recolor only your eye, and not the rest of the face around the eye. Note that in a mask, anything in black will NOT be edited by tools in Photoshop.</w:t>
+      </w:r>
+    </w:p>
+    <w:p>
+      <w:pPr>
+        <w:pStyle w:val="ListParagraph"/>
+        <w:numPr>
           <w:ilvl w:val="0"/>
           <w:numId w:val="3"/>
         </w:numPr>
@@ -200,15 +536,1589 @@
     </w:p>
     <w:p>
       <w:pPr>
+        <w:pStyle w:val="ListParagraph"/>
+        <w:numPr>
+          <w:ilvl w:val="1"/>
+          <w:numId w:val="3"/>
+        </w:numPr>
         <w:spacing w:after="0" w:line="240" w:lineRule="auto"/>
       </w:pPr>
+      <w:r>
+        <w:t xml:space="preserve">An Adjustment layer is what we will be using to recolor the part of the eye you want to for this project. We will be using a few different adjustment layers for this project, and they will be explained as needed in the instructions. </w:t>
+      </w:r>
     </w:p>
     <w:p>
       <w:pPr>
         <w:spacing w:after="0" w:line="240" w:lineRule="auto"/>
       </w:pPr>
-      <w:bookmarkStart w:id="0" w:name="_GoBack"/>
-      <w:bookmarkEnd w:id="0"/>
+    </w:p>
+    <w:p>
+      <w:pPr>
+        <w:pStyle w:val="Heading1"/>
+      </w:pPr>
+      <w:bookmarkStart w:id="4" w:name="_Toc509928726"/>
+      <w:r>
+        <w:t>Let’s get started</w:t>
+      </w:r>
+      <w:bookmarkEnd w:id="4"/>
+    </w:p>
+    <w:p>
+      <w:pPr>
+        <w:pStyle w:val="ListParagraph"/>
+        <w:numPr>
+          <w:ilvl w:val="0"/>
+          <w:numId w:val="4"/>
+        </w:numPr>
+      </w:pPr>
+      <w:r>
+        <w:t>To begin, o</w:t>
+      </w:r>
+      <w:r>
+        <w:t xml:space="preserve">pen </w:t>
+      </w:r>
+      <w:r>
+        <w:t xml:space="preserve">a </w:t>
+      </w:r>
+      <w:r>
+        <w:t xml:space="preserve">picture of </w:t>
+      </w:r>
+      <w:r>
+        <w:t xml:space="preserve">an </w:t>
+      </w:r>
+      <w:r>
+        <w:t>eye</w:t>
+      </w:r>
+      <w:r>
+        <w:t>/eyes you would</w:t>
+      </w:r>
+      <w:r>
+        <w:t xml:space="preserve"> like to change the color of</w:t>
+      </w:r>
+      <w:r>
+        <w:t>, in Photoshop</w:t>
+      </w:r>
+      <w:r>
+        <w:t>.</w:t>
+      </w:r>
+    </w:p>
+    <w:p>
+      <w:pPr>
+        <w:pStyle w:val="ListParagraph"/>
+        <w:numPr>
+          <w:ilvl w:val="0"/>
+          <w:numId w:val="4"/>
+        </w:numPr>
+      </w:pPr>
+      <w:r>
+        <w:t>Create a curves adjustment layer.</w:t>
+      </w:r>
+    </w:p>
+    <w:p>
+      <w:pPr>
+        <w:pStyle w:val="ListParagraph"/>
+        <w:numPr>
+          <w:ilvl w:val="1"/>
+          <w:numId w:val="4"/>
+        </w:numPr>
+      </w:pPr>
+      <w:r>
+        <w:t xml:space="preserve">This will be used to brighten the photo so you can see what you are working on, as well as create a layer mask for our eye. </w:t>
+      </w:r>
+    </w:p>
+    <w:p>
+      <w:pPr>
+        <w:pStyle w:val="ListParagraph"/>
+        <w:numPr>
+          <w:ilvl w:val="1"/>
+          <w:numId w:val="4"/>
+        </w:numPr>
+      </w:pPr>
+      <w:r>
+        <w:rPr>
+          <w:noProof/>
+        </w:rPr>
+        <mc:AlternateContent>
+          <mc:Choice Requires="wps">
+            <w:drawing>
+              <wp:anchor distT="0" distB="0" distL="114300" distR="114300" simplePos="0" relativeHeight="251659264" behindDoc="0" locked="0" layoutInCell="1" allowOverlap="1" wp14:anchorId="36234FC2" wp14:editId="55302B63">
+                <wp:simplePos x="0" y="0"/>
+                <wp:positionH relativeFrom="column">
+                  <wp:posOffset>1567370</wp:posOffset>
+                </wp:positionH>
+                <wp:positionV relativeFrom="paragraph">
+                  <wp:posOffset>2252910</wp:posOffset>
+                </wp:positionV>
+                <wp:extent cx="229900" cy="218284"/>
+                <wp:effectExtent l="0" t="0" r="17780" b="10795"/>
+                <wp:wrapNone/>
+                <wp:docPr id="3" name="Oval 3"/>
+                <wp:cNvGraphicFramePr/>
+                <a:graphic xmlns:a="http://schemas.openxmlformats.org/drawingml/2006/main">
+                  <a:graphicData uri="http://schemas.microsoft.com/office/word/2010/wordprocessingShape">
+                    <wps:wsp>
+                      <wps:cNvSpPr/>
+                      <wps:spPr>
+                        <a:xfrm>
+                          <a:off x="0" y="0"/>
+                          <a:ext cx="229900" cy="218284"/>
+                        </a:xfrm>
+                        <a:prstGeom prst="ellipse">
+                          <a:avLst/>
+                        </a:prstGeom>
+                        <a:noFill/>
+                        <a:ln>
+                          <a:solidFill>
+                            <a:srgbClr val="C00000"/>
+                          </a:solidFill>
+                        </a:ln>
+                      </wps:spPr>
+                      <wps:style>
+                        <a:lnRef idx="2">
+                          <a:schemeClr val="accent1">
+                            <a:shade val="50000"/>
+                          </a:schemeClr>
+                        </a:lnRef>
+                        <a:fillRef idx="1">
+                          <a:schemeClr val="accent1"/>
+                        </a:fillRef>
+                        <a:effectRef idx="0">
+                          <a:schemeClr val="accent1"/>
+                        </a:effectRef>
+                        <a:fontRef idx="minor">
+                          <a:schemeClr val="lt1"/>
+                        </a:fontRef>
+                      </wps:style>
+                      <wps:txbx>
+                        <w:txbxContent>
+                          <w:p>
+                            <w:pPr>
+                              <w:jc w:val="center"/>
+                            </w:pPr>
+                            <w:r>
+                              <w:t xml:space="preserve"> </w:t>
+                            </w:r>
+                          </w:p>
+                        </w:txbxContent>
+                      </wps:txbx>
+                      <wps:bodyPr rot="0" spcFirstLastPara="0" vertOverflow="overflow" horzOverflow="overflow" vert="horz" wrap="square" lIns="91440" tIns="45720" rIns="91440" bIns="45720" numCol="1" spcCol="0" rtlCol="0" fromWordArt="0" anchor="ctr" anchorCtr="0" forceAA="0" compatLnSpc="1">
+                        <a:prstTxWarp prst="textNoShape">
+                          <a:avLst/>
+                        </a:prstTxWarp>
+                        <a:noAutofit/>
+                      </wps:bodyPr>
+                    </wps:wsp>
+                  </a:graphicData>
+                </a:graphic>
+                <wp14:sizeRelH relativeFrom="margin">
+                  <wp14:pctWidth>0</wp14:pctWidth>
+                </wp14:sizeRelH>
+                <wp14:sizeRelV relativeFrom="margin">
+                  <wp14:pctHeight>0</wp14:pctHeight>
+                </wp14:sizeRelV>
+              </wp:anchor>
+            </w:drawing>
+          </mc:Choice>
+          <mc:Fallback>
+            <w:pict>
+              <v:oval w14:anchorId="36234FC2" id="Oval 3" o:spid="_x0000_s1026" style="position:absolute;left:0;text-align:left;margin-left:123.4pt;margin-top:177.4pt;width:18.1pt;height:17.2pt;z-index:251659264;visibility:visible;mso-wrap-style:square;mso-width-percent:0;mso-height-percent:0;mso-wrap-distance-left:9pt;mso-wrap-distance-top:0;mso-wrap-distance-right:9pt;mso-wrap-distance-bottom:0;mso-position-horizontal:absolute;mso-position-horizontal-relative:text;mso-position-vertical:absolute;mso-position-vertical-relative:text;mso-width-percent:0;mso-height-percent:0;mso-width-relative:margin;mso-height-relative:margin;v-text-anchor:middle" o:gfxdata="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" filled="f" strokecolor="#c00000" strokeweight="1pt">
+                <v:stroke joinstyle="miter"/>
+                <v:textbox>
+                  <w:txbxContent>
+                    <w:p>
+                      <w:pPr>
+                        <w:jc w:val="center"/>
+                      </w:pPr>
+                      <w:r>
+                        <w:t xml:space="preserve"> </w:t>
+                      </w:r>
+                    </w:p>
+                  </w:txbxContent>
+                </v:textbox>
+              </v:oval>
+            </w:pict>
+          </mc:Fallback>
+        </mc:AlternateContent>
+      </w:r>
+      <w:r>
+        <w:t>To create a curves adjustment layer, click the button circled in the photo below, and then curves.</w:t>
+      </w:r>
+      <w:r>
+        <w:br/>
+      </w:r>
+      <w:r>
+        <w:rPr>
+          <w:noProof/>
+        </w:rPr>
+        <w:drawing>
+          <wp:inline distT="0" distB="0" distL="0" distR="0" wp14:anchorId="6996C23D" wp14:editId="352E88AE">
+            <wp:extent cx="1271270" cy="2045470"/>
+            <wp:effectExtent l="0" t="0" r="5080" b="0"/>
+            <wp:docPr id="1" name="Picture 1"/>
+            <wp:cNvGraphicFramePr>
+              <a:graphicFrameLocks xmlns:a="http://schemas.openxmlformats.org/drawingml/2006/main" noChangeAspect="1"/>
+            </wp:cNvGraphicFramePr>
+            <a:graphic xmlns:a="http://schemas.openxmlformats.org/drawingml/2006/main">
+              <a:graphicData uri="http://schemas.openxmlformats.org/drawingml/2006/picture">
+                <pic:pic xmlns:pic="http://schemas.openxmlformats.org/drawingml/2006/picture">
+                  <pic:nvPicPr>
+                    <pic:cNvPr id="1" name="CurvesLayer.PNG"/>
+                    <pic:cNvPicPr/>
+                  </pic:nvPicPr>
+                  <pic:blipFill>
+                    <a:blip r:embed="rId6">
+                      <a:extLst>
+                        <a:ext uri="{28A0092B-C50C-407E-A947-70E740481C1C}">
+                          <a14:useLocalDpi xmlns:a14="http://schemas.microsoft.com/office/drawing/2010/main" val="0"/>
+                        </a:ext>
+                      </a:extLst>
+                    </a:blip>
+                    <a:stretch>
+                      <a:fillRect/>
+                    </a:stretch>
+                  </pic:blipFill>
+                  <pic:spPr>
+                    <a:xfrm>
+                      <a:off x="0" y="0"/>
+                      <a:ext cx="1299881" cy="2091505"/>
+                    </a:xfrm>
+                    <a:prstGeom prst="rect">
+                      <a:avLst/>
+                    </a:prstGeom>
+                  </pic:spPr>
+                </pic:pic>
+              </a:graphicData>
+            </a:graphic>
+          </wp:inline>
+        </w:drawing>
+      </w:r>
+    </w:p>
+    <w:p>
+      <w:pPr>
+        <w:pStyle w:val="ListParagraph"/>
+        <w:numPr>
+          <w:ilvl w:val="1"/>
+          <w:numId w:val="4"/>
+        </w:numPr>
+      </w:pPr>
+      <w:r>
+        <w:rPr>
+          <w:noProof/>
+        </w:rPr>
+        <mc:AlternateContent>
+          <mc:Choice Requires="wps">
+            <w:drawing>
+              <wp:anchor distT="0" distB="0" distL="114300" distR="114300" simplePos="0" relativeHeight="251665408" behindDoc="1" locked="0" layoutInCell="1" allowOverlap="1" wp14:anchorId="2D7DA5B0" wp14:editId="5BC8AD3B">
+                <wp:simplePos x="0" y="0"/>
+                <wp:positionH relativeFrom="column">
+                  <wp:posOffset>2941383</wp:posOffset>
+                </wp:positionH>
+                <wp:positionV relativeFrom="paragraph">
+                  <wp:posOffset>749056</wp:posOffset>
+                </wp:positionV>
+                <wp:extent cx="873860" cy="684674"/>
+                <wp:effectExtent l="0" t="0" r="21590" b="20320"/>
+                <wp:wrapNone/>
+                <wp:docPr id="12" name="Text Box 12"/>
+                <wp:cNvGraphicFramePr/>
+                <a:graphic xmlns:a="http://schemas.openxmlformats.org/drawingml/2006/main">
+                  <a:graphicData uri="http://schemas.microsoft.com/office/word/2010/wordprocessingShape">
+                    <wps:wsp>
+                      <wps:cNvSpPr txBox="1"/>
+                      <wps:spPr>
+                        <a:xfrm>
+                          <a:off x="0" y="0"/>
+                          <a:ext cx="873860" cy="684674"/>
+                        </a:xfrm>
+                        <a:prstGeom prst="rect">
+                          <a:avLst/>
+                        </a:prstGeom>
+                        <a:solidFill>
+                          <a:schemeClr val="lt1"/>
+                        </a:solidFill>
+                        <a:ln w="6350">
+                          <a:solidFill>
+                            <a:prstClr val="black"/>
+                          </a:solidFill>
+                        </a:ln>
+                      </wps:spPr>
+                      <wps:txbx>
+                        <w:txbxContent>
+                          <w:p>
+                            <w:pPr>
+                              <w:rPr>
+                                <w:sz w:val="20"/>
+                                <w:szCs w:val="20"/>
+                              </w:rPr>
+                            </w:pPr>
+                            <w:r>
+                              <w:rPr>
+                                <w:sz w:val="20"/>
+                                <w:szCs w:val="20"/>
+                              </w:rPr>
+                              <w:t>Curves Adjustment Layer</w:t>
+                            </w:r>
+                          </w:p>
+                        </w:txbxContent>
+                      </wps:txbx>
+                      <wps:bodyPr rot="0" spcFirstLastPara="0" vertOverflow="overflow" horzOverflow="overflow" vert="horz" wrap="square" lIns="91440" tIns="45720" rIns="91440" bIns="45720" numCol="1" spcCol="0" rtlCol="0" fromWordArt="0" anchor="t" anchorCtr="0" forceAA="0" compatLnSpc="1">
+                        <a:prstTxWarp prst="textNoShape">
+                          <a:avLst/>
+                        </a:prstTxWarp>
+                        <a:noAutofit/>
+                      </wps:bodyPr>
+                    </wps:wsp>
+                  </a:graphicData>
+                </a:graphic>
+                <wp14:sizeRelV relativeFrom="margin">
+                  <wp14:pctHeight>0</wp14:pctHeight>
+                </wp14:sizeRelV>
+              </wp:anchor>
+            </w:drawing>
+          </mc:Choice>
+          <mc:Fallback>
+            <w:pict>
+              <v:shapetype w14:anchorId="2D7DA5B0" id="_x0000_t202" coordsize="21600,21600" o:spt="202" path="m,l,21600r21600,l21600,xe">
+                <v:stroke joinstyle="miter"/>
+                <v:path gradientshapeok="t" o:connecttype="rect"/>
+              </v:shapetype>
+              <v:shape id="Text Box 12" o:spid="_x0000_s1027" type="#_x0000_t202" style="position:absolute;left:0;text-align:left;margin-left:231.6pt;margin-top:59pt;width:68.8pt;height:53.9pt;z-index:-251651072;visibility:visible;mso-wrap-style:square;mso-height-percent:0;mso-wrap-distance-left:9pt;mso-wrap-distance-top:0;mso-wrap-distance-right:9pt;mso-wrap-distance-bottom:0;mso-position-horizontal:absolute;mso-position-horizontal-relative:text;mso-position-vertical:absolute;mso-position-vertical-relative:text;mso-height-percent:0;mso-height-relative:margin;v-text-anchor:top" o:gfxdata="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" fillcolor="white [3201]" strokeweight=".5pt">
+                <v:textbox>
+                  <w:txbxContent>
+                    <w:p>
+                      <w:pPr>
+                        <w:rPr>
+                          <w:sz w:val="20"/>
+                          <w:szCs w:val="20"/>
+                        </w:rPr>
+                      </w:pPr>
+                      <w:r>
+                        <w:rPr>
+                          <w:sz w:val="20"/>
+                          <w:szCs w:val="20"/>
+                        </w:rPr>
+                        <w:t>Curves Adjustment Layer</w:t>
+                      </w:r>
+                    </w:p>
+                  </w:txbxContent>
+                </v:textbox>
+              </v:shape>
+            </w:pict>
+          </mc:Fallback>
+        </mc:AlternateContent>
+      </w:r>
+      <w:r>
+        <w:rPr>
+          <w:noProof/>
+        </w:rPr>
+        <mc:AlternateContent>
+          <mc:Choice Requires="wps">
+            <w:drawing>
+              <wp:anchor distT="0" distB="0" distL="114300" distR="114300" simplePos="0" relativeHeight="251664384" behindDoc="1" locked="0" layoutInCell="1" allowOverlap="1" wp14:anchorId="6FC7165E" wp14:editId="46CC756B">
+                <wp:simplePos x="0" y="0"/>
+                <wp:positionH relativeFrom="column">
+                  <wp:posOffset>256637</wp:posOffset>
+                </wp:positionH>
+                <wp:positionV relativeFrom="paragraph">
+                  <wp:posOffset>660716</wp:posOffset>
+                </wp:positionV>
+                <wp:extent cx="472966" cy="468461"/>
+                <wp:effectExtent l="0" t="0" r="22860" b="27305"/>
+                <wp:wrapNone/>
+                <wp:docPr id="11" name="Text Box 11"/>
+                <wp:cNvGraphicFramePr/>
+                <a:graphic xmlns:a="http://schemas.openxmlformats.org/drawingml/2006/main">
+                  <a:graphicData uri="http://schemas.microsoft.com/office/word/2010/wordprocessingShape">
+                    <wps:wsp>
+                      <wps:cNvSpPr txBox="1"/>
+                      <wps:spPr>
+                        <a:xfrm>
+                          <a:off x="0" y="0"/>
+                          <a:ext cx="472966" cy="468461"/>
+                        </a:xfrm>
+                        <a:prstGeom prst="rect">
+                          <a:avLst/>
+                        </a:prstGeom>
+                        <a:solidFill>
+                          <a:schemeClr val="lt1"/>
+                        </a:solidFill>
+                        <a:ln w="6350">
+                          <a:solidFill>
+                            <a:prstClr val="black"/>
+                          </a:solidFill>
+                        </a:ln>
+                      </wps:spPr>
+                      <wps:txbx>
+                        <w:txbxContent>
+                          <w:p>
+                            <w:pPr>
+                              <w:rPr>
+                                <w:sz w:val="20"/>
+                                <w:szCs w:val="20"/>
+                              </w:rPr>
+                            </w:pPr>
+                            <w:r>
+                              <w:rPr>
+                                <w:sz w:val="20"/>
+                                <w:szCs w:val="20"/>
+                              </w:rPr>
+                              <w:t>Layer mask</w:t>
+                            </w:r>
+                          </w:p>
+                        </w:txbxContent>
+                      </wps:txbx>
+                      <wps:bodyPr rot="0" spcFirstLastPara="0" vertOverflow="overflow" horzOverflow="overflow" vert="horz" wrap="square" lIns="91440" tIns="45720" rIns="91440" bIns="45720" numCol="1" spcCol="0" rtlCol="0" fromWordArt="0" anchor="t" anchorCtr="0" forceAA="0" compatLnSpc="1">
+                        <a:prstTxWarp prst="textNoShape">
+                          <a:avLst/>
+                        </a:prstTxWarp>
+                        <a:noAutofit/>
+                      </wps:bodyPr>
+                    </wps:wsp>
+                  </a:graphicData>
+                </a:graphic>
+                <wp14:sizeRelV relativeFrom="margin">
+                  <wp14:pctHeight>0</wp14:pctHeight>
+                </wp14:sizeRelV>
+              </wp:anchor>
+            </w:drawing>
+          </mc:Choice>
+          <mc:Fallback>
+            <w:pict>
+              <v:shape w14:anchorId="6FC7165E" id="Text Box 11" o:spid="_x0000_s1028" type="#_x0000_t202" style="position:absolute;left:0;text-align:left;margin-left:20.2pt;margin-top:52pt;width:37.25pt;height:36.9pt;z-index:-251652096;visibility:visible;mso-wrap-style:square;mso-height-percent:0;mso-wrap-distance-left:9pt;mso-wrap-distance-top:0;mso-wrap-distance-right:9pt;mso-wrap-distance-bottom:0;mso-position-horizontal:absolute;mso-position-horizontal-relative:text;mso-position-vertical:absolute;mso-position-vertical-relative:text;mso-height-percent:0;mso-height-relative:margin;v-text-anchor:top" o:gfxdata="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" fillcolor="white [3201]" strokeweight=".5pt">
+                <v:textbox>
+                  <w:txbxContent>
+                    <w:p>
+                      <w:pPr>
+                        <w:rPr>
+                          <w:sz w:val="20"/>
+                          <w:szCs w:val="20"/>
+                        </w:rPr>
+                      </w:pPr>
+                      <w:r>
+                        <w:rPr>
+                          <w:sz w:val="20"/>
+                          <w:szCs w:val="20"/>
+                        </w:rPr>
+                        <w:t>Layer mask</w:t>
+                      </w:r>
+                    </w:p>
+                  </w:txbxContent>
+                </v:textbox>
+              </v:shape>
+            </w:pict>
+          </mc:Fallback>
+        </mc:AlternateContent>
+      </w:r>
+      <w:r>
+        <w:rPr>
+          <w:noProof/>
+        </w:rPr>
+        <mc:AlternateContent>
+          <mc:Choice Requires="wps">
+            <w:drawing>
+              <wp:anchor distT="0" distB="0" distL="114300" distR="114300" simplePos="0" relativeHeight="251663360" behindDoc="0" locked="0" layoutInCell="1" allowOverlap="1" wp14:anchorId="17BA3FDA" wp14:editId="106F1961">
+                <wp:simplePos x="0" y="0"/>
+                <wp:positionH relativeFrom="column">
+                  <wp:posOffset>495487</wp:posOffset>
+                </wp:positionH>
+                <wp:positionV relativeFrom="paragraph">
+                  <wp:posOffset>863944</wp:posOffset>
+                </wp:positionV>
+                <wp:extent cx="950435" cy="139638"/>
+                <wp:effectExtent l="0" t="0" r="78740" b="89535"/>
+                <wp:wrapNone/>
+                <wp:docPr id="10" name="Straight Arrow Connector 10"/>
+                <wp:cNvGraphicFramePr/>
+                <a:graphic xmlns:a="http://schemas.openxmlformats.org/drawingml/2006/main">
+                  <a:graphicData uri="http://schemas.microsoft.com/office/word/2010/wordprocessingShape">
+                    <wps:wsp>
+                      <wps:cNvCnPr/>
+                      <wps:spPr>
+                        <a:xfrm>
+                          <a:off x="0" y="0"/>
+                          <a:ext cx="950435" cy="139638"/>
+                        </a:xfrm>
+                        <a:prstGeom prst="straightConnector1">
+                          <a:avLst/>
+                        </a:prstGeom>
+                        <a:ln>
+                          <a:solidFill>
+                            <a:srgbClr val="C00000"/>
+                          </a:solidFill>
+                          <a:tailEnd type="triangle"/>
+                        </a:ln>
+                      </wps:spPr>
+                      <wps:style>
+                        <a:lnRef idx="1">
+                          <a:schemeClr val="accent1"/>
+                        </a:lnRef>
+                        <a:fillRef idx="0">
+                          <a:schemeClr val="accent1"/>
+                        </a:fillRef>
+                        <a:effectRef idx="0">
+                          <a:schemeClr val="accent1"/>
+                        </a:effectRef>
+                        <a:fontRef idx="minor">
+                          <a:schemeClr val="tx1"/>
+                        </a:fontRef>
+                      </wps:style>
+                      <wps:bodyPr/>
+                    </wps:wsp>
+                  </a:graphicData>
+                </a:graphic>
+              </wp:anchor>
+            </w:drawing>
+          </mc:Choice>
+          <mc:Fallback>
+            <w:pict>
+              <v:shapetype w14:anchorId="4C026A03" id="_x0000_t32" coordsize="21600,21600" o:spt="32" o:oned="t" path="m,l21600,21600e" filled="f">
+                <v:path arrowok="t" fillok="f" o:connecttype="none"/>
+                <o:lock v:ext="edit" shapetype="t"/>
+              </v:shapetype>
+              <v:shape id="Straight Arrow Connector 10" o:spid="_x0000_s1026" type="#_x0000_t32" style="position:absolute;margin-left:39pt;margin-top:68.05pt;width:74.85pt;height:11pt;z-index:251663360;visibility:visible;mso-wrap-style:square;mso-wrap-distance-left:9pt;mso-wrap-distance-top:0;mso-wrap-distance-right:9pt;mso-wrap-distance-bottom:0;mso-position-horizontal:absolute;mso-position-horizontal-relative:text;mso-position-vertical:absolute;mso-position-vertical-relative:text" o:gfxdata="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" strokecolor="#c00000" strokeweight=".5pt">
+                <v:stroke endarrow="block" joinstyle="miter"/>
+              </v:shape>
+            </w:pict>
+          </mc:Fallback>
+        </mc:AlternateContent>
+      </w:r>
+      <w:r>
+        <w:rPr>
+          <w:noProof/>
+        </w:rPr>
+        <mc:AlternateContent>
+          <mc:Choice Requires="wps">
+            <w:drawing>
+              <wp:anchor distT="0" distB="0" distL="114300" distR="114300" simplePos="0" relativeHeight="251662336" behindDoc="0" locked="0" layoutInCell="1" allowOverlap="1" wp14:anchorId="0D9D7A15" wp14:editId="595FE7C1">
+                <wp:simplePos x="0" y="0"/>
+                <wp:positionH relativeFrom="column">
+                  <wp:posOffset>1409888</wp:posOffset>
+                </wp:positionH>
+                <wp:positionV relativeFrom="paragraph">
+                  <wp:posOffset>936015</wp:posOffset>
+                </wp:positionV>
+                <wp:extent cx="243239" cy="148646"/>
+                <wp:effectExtent l="0" t="0" r="23495" b="22860"/>
+                <wp:wrapNone/>
+                <wp:docPr id="8" name="Rectangle 8"/>
+                <wp:cNvGraphicFramePr/>
+                <a:graphic xmlns:a="http://schemas.openxmlformats.org/drawingml/2006/main">
+                  <a:graphicData uri="http://schemas.microsoft.com/office/word/2010/wordprocessingShape">
+                    <wps:wsp>
+                      <wps:cNvSpPr/>
+                      <wps:spPr>
+                        <a:xfrm>
+                          <a:off x="0" y="0"/>
+                          <a:ext cx="243239" cy="148646"/>
+                        </a:xfrm>
+                        <a:prstGeom prst="rect">
+                          <a:avLst/>
+                        </a:prstGeom>
+                        <a:noFill/>
+                        <a:ln>
+                          <a:solidFill>
+                            <a:srgbClr val="C00000"/>
+                          </a:solidFill>
+                        </a:ln>
+                      </wps:spPr>
+                      <wps:style>
+                        <a:lnRef idx="2">
+                          <a:schemeClr val="accent1">
+                            <a:shade val="50000"/>
+                          </a:schemeClr>
+                        </a:lnRef>
+                        <a:fillRef idx="1">
+                          <a:schemeClr val="accent1"/>
+                        </a:fillRef>
+                        <a:effectRef idx="0">
+                          <a:schemeClr val="accent1"/>
+                        </a:effectRef>
+                        <a:fontRef idx="minor">
+                          <a:schemeClr val="lt1"/>
+                        </a:fontRef>
+                      </wps:style>
+                      <wps:bodyPr rot="0" spcFirstLastPara="0" vertOverflow="overflow" horzOverflow="overflow" vert="horz" wrap="square" lIns="91440" tIns="45720" rIns="91440" bIns="45720" numCol="1" spcCol="0" rtlCol="0" fromWordArt="0" anchor="ctr" anchorCtr="0" forceAA="0" compatLnSpc="1">
+                        <a:prstTxWarp prst="textNoShape">
+                          <a:avLst/>
+                        </a:prstTxWarp>
+                        <a:noAutofit/>
+                      </wps:bodyPr>
+                    </wps:wsp>
+                  </a:graphicData>
+                </a:graphic>
+              </wp:anchor>
+            </w:drawing>
+          </mc:Choice>
+          <mc:Fallback>
+            <w:pict>
+              <v:rect w14:anchorId="29189F95" id="Rectangle 8" o:spid="_x0000_s1026" style="position:absolute;margin-left:111pt;margin-top:73.7pt;width:19.15pt;height:11.7pt;z-index:251662336;visibility:visible;mso-wrap-style:square;mso-wrap-distance-left:9pt;mso-wrap-distance-top:0;mso-wrap-distance-right:9pt;mso-wrap-distance-bottom:0;mso-position-horizontal:absolute;mso-position-horizontal-relative:text;mso-position-vertical:absolute;mso-position-vertical-relative:text;v-text-anchor:middle" o:gfxdata="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" filled="f" strokecolor="#c00000" strokeweight="1pt"/>
+            </w:pict>
+          </mc:Fallback>
+        </mc:AlternateContent>
+      </w:r>
+      <w:r>
+        <w:rPr>
+          <w:noProof/>
+        </w:rPr>
+        <mc:AlternateContent>
+          <mc:Choice Requires="wps">
+            <w:drawing>
+              <wp:anchor distT="0" distB="0" distL="114300" distR="114300" simplePos="0" relativeHeight="251661312" behindDoc="0" locked="0" layoutInCell="1" allowOverlap="1" wp14:anchorId="0C09EDA8" wp14:editId="4DAB2957">
+                <wp:simplePos x="0" y="0"/>
+                <wp:positionH relativeFrom="column">
+                  <wp:posOffset>2477438</wp:posOffset>
+                </wp:positionH>
+                <wp:positionV relativeFrom="paragraph">
+                  <wp:posOffset>970941</wp:posOffset>
+                </wp:positionV>
+                <wp:extent cx="702692" cy="45719"/>
+                <wp:effectExtent l="38100" t="38100" r="21590" b="88265"/>
+                <wp:wrapNone/>
+                <wp:docPr id="7" name="Straight Arrow Connector 7"/>
+                <wp:cNvGraphicFramePr/>
+                <a:graphic xmlns:a="http://schemas.openxmlformats.org/drawingml/2006/main">
+                  <a:graphicData uri="http://schemas.microsoft.com/office/word/2010/wordprocessingShape">
+                    <wps:wsp>
+                      <wps:cNvCnPr/>
+                      <wps:spPr>
+                        <a:xfrm flipH="1">
+                          <a:off x="0" y="0"/>
+                          <a:ext cx="702692" cy="45719"/>
+                        </a:xfrm>
+                        <a:prstGeom prst="straightConnector1">
+                          <a:avLst/>
+                        </a:prstGeom>
+                        <a:ln>
+                          <a:solidFill>
+                            <a:srgbClr val="C00000"/>
+                          </a:solidFill>
+                          <a:tailEnd type="triangle"/>
+                        </a:ln>
+                      </wps:spPr>
+                      <wps:style>
+                        <a:lnRef idx="1">
+                          <a:schemeClr val="accent1"/>
+                        </a:lnRef>
+                        <a:fillRef idx="0">
+                          <a:schemeClr val="accent1"/>
+                        </a:fillRef>
+                        <a:effectRef idx="0">
+                          <a:schemeClr val="accent1"/>
+                        </a:effectRef>
+                        <a:fontRef idx="minor">
+                          <a:schemeClr val="tx1"/>
+                        </a:fontRef>
+                      </wps:style>
+                      <wps:bodyPr/>
+                    </wps:wsp>
+                  </a:graphicData>
+                </a:graphic>
+                <wp14:sizeRelH relativeFrom="margin">
+                  <wp14:pctWidth>0</wp14:pctWidth>
+                </wp14:sizeRelH>
+                <wp14:sizeRelV relativeFrom="margin">
+                  <wp14:pctHeight>0</wp14:pctHeight>
+                </wp14:sizeRelV>
+              </wp:anchor>
+            </w:drawing>
+          </mc:Choice>
+          <mc:Fallback>
+            <w:pict>
+              <v:shape w14:anchorId="27847561" id="Straight Arrow Connector 7" o:spid="_x0000_s1026" type="#_x0000_t32" style="position:absolute;margin-left:195.05pt;margin-top:76.45pt;width:55.35pt;height:3.6pt;flip:x;z-index:251661312;visibility:visible;mso-wrap-style:square;mso-width-percent:0;mso-height-percent:0;mso-wrap-distance-left:9pt;mso-wrap-distance-top:0;mso-wrap-distance-right:9pt;mso-wrap-distance-bottom:0;mso-position-horizontal:absolute;mso-position-horizontal-relative:text;mso-position-vertical:absolute;mso-position-vertical-relative:text;mso-width-percent:0;mso-height-percent:0;mso-width-relative:margin;mso-height-relative:margin" o:gfxdata="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" strokecolor="#c00000" strokeweight=".5pt">
+                <v:stroke endarrow="block" joinstyle="miter"/>
+              </v:shape>
+            </w:pict>
+          </mc:Fallback>
+        </mc:AlternateContent>
+      </w:r>
+      <w:r>
+        <w:rPr>
+          <w:noProof/>
+        </w:rPr>
+        <mc:AlternateContent>
+          <mc:Choice Requires="wps">
+            <w:drawing>
+              <wp:anchor distT="0" distB="0" distL="114300" distR="114300" simplePos="0" relativeHeight="251660288" behindDoc="0" locked="0" layoutInCell="1" allowOverlap="1" wp14:anchorId="46CE2D3F" wp14:editId="127DCBC5">
+                <wp:simplePos x="0" y="0"/>
+                <wp:positionH relativeFrom="column">
+                  <wp:posOffset>1112595</wp:posOffset>
+                </wp:positionH>
+                <wp:positionV relativeFrom="paragraph">
+                  <wp:posOffset>922502</wp:posOffset>
+                </wp:positionV>
+                <wp:extent cx="1508985" cy="175673"/>
+                <wp:effectExtent l="0" t="0" r="15240" b="15240"/>
+                <wp:wrapNone/>
+                <wp:docPr id="5" name="Rectangle 5"/>
+                <wp:cNvGraphicFramePr/>
+                <a:graphic xmlns:a="http://schemas.openxmlformats.org/drawingml/2006/main">
+                  <a:graphicData uri="http://schemas.microsoft.com/office/word/2010/wordprocessingShape">
+                    <wps:wsp>
+                      <wps:cNvSpPr/>
+                      <wps:spPr>
+                        <a:xfrm>
+                          <a:off x="0" y="0"/>
+                          <a:ext cx="1508985" cy="175673"/>
+                        </a:xfrm>
+                        <a:prstGeom prst="rect">
+                          <a:avLst/>
+                        </a:prstGeom>
+                        <a:noFill/>
+                        <a:ln>
+                          <a:solidFill>
+                            <a:srgbClr val="C00000"/>
+                          </a:solidFill>
+                        </a:ln>
+                      </wps:spPr>
+                      <wps:style>
+                        <a:lnRef idx="2">
+                          <a:schemeClr val="accent1">
+                            <a:shade val="50000"/>
+                          </a:schemeClr>
+                        </a:lnRef>
+                        <a:fillRef idx="1">
+                          <a:schemeClr val="accent1"/>
+                        </a:fillRef>
+                        <a:effectRef idx="0">
+                          <a:schemeClr val="accent1"/>
+                        </a:effectRef>
+                        <a:fontRef idx="minor">
+                          <a:schemeClr val="lt1"/>
+                        </a:fontRef>
+                      </wps:style>
+                      <wps:bodyPr rot="0" spcFirstLastPara="0" vertOverflow="overflow" horzOverflow="overflow" vert="horz" wrap="square" lIns="91440" tIns="45720" rIns="91440" bIns="45720" numCol="1" spcCol="0" rtlCol="0" fromWordArt="0" anchor="ctr" anchorCtr="0" forceAA="0" compatLnSpc="1">
+                        <a:prstTxWarp prst="textNoShape">
+                          <a:avLst/>
+                        </a:prstTxWarp>
+                        <a:noAutofit/>
+                      </wps:bodyPr>
+                    </wps:wsp>
+                  </a:graphicData>
+                </a:graphic>
+              </wp:anchor>
+            </w:drawing>
+          </mc:Choice>
+          <mc:Fallback>
+            <w:pict>
+              <v:rect w14:anchorId="7C221BA5" id="Rectangle 5" o:spid="_x0000_s1026" style="position:absolute;margin-left:87.6pt;margin-top:72.65pt;width:118.8pt;height:13.85pt;z-index:251660288;visibility:visible;mso-wrap-style:square;mso-wrap-distance-left:9pt;mso-wrap-distance-top:0;mso-wrap-distance-right:9pt;mso-wrap-distance-bottom:0;mso-position-horizontal:absolute;mso-position-horizontal-relative:text;mso-position-vertical:absolute;mso-position-vertical-relative:text;v-text-anchor:middle" o:gfxdata="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" filled="f" strokecolor="#c00000" strokeweight="1pt"/>
+            </w:pict>
+          </mc:Fallback>
+        </mc:AlternateContent>
+      </w:r>
+      <w:r>
+        <w:t>This will create the following layer, and layer mask.</w:t>
+      </w:r>
+      <w:r>
+        <w:br/>
+      </w:r>
+      <w:r>
+        <w:rPr>
+          <w:noProof/>
+        </w:rPr>
+        <w:drawing>
+          <wp:inline distT="0" distB="0" distL="0" distR="0" wp14:anchorId="2F9FBDB1" wp14:editId="17181A95">
+            <wp:extent cx="1797269" cy="1250548"/>
+            <wp:effectExtent l="0" t="0" r="0" b="6985"/>
+            <wp:docPr id="4" name="Picture 4"/>
+            <wp:cNvGraphicFramePr>
+              <a:graphicFrameLocks xmlns:a="http://schemas.openxmlformats.org/drawingml/2006/main" noChangeAspect="1"/>
+            </wp:cNvGraphicFramePr>
+            <a:graphic xmlns:a="http://schemas.openxmlformats.org/drawingml/2006/main">
+              <a:graphicData uri="http://schemas.openxmlformats.org/drawingml/2006/picture">
+                <pic:pic xmlns:pic="http://schemas.openxmlformats.org/drawingml/2006/picture">
+                  <pic:nvPicPr>
+                    <pic:cNvPr id="4" name="LayerMaskMade.PNG"/>
+                    <pic:cNvPicPr/>
+                  </pic:nvPicPr>
+                  <pic:blipFill>
+                    <a:blip r:embed="rId7">
+                      <a:extLst>
+                        <a:ext uri="{28A0092B-C50C-407E-A947-70E740481C1C}">
+                          <a14:useLocalDpi xmlns:a14="http://schemas.microsoft.com/office/drawing/2010/main" val="0"/>
+                        </a:ext>
+                      </a:extLst>
+                    </a:blip>
+                    <a:stretch>
+                      <a:fillRect/>
+                    </a:stretch>
+                  </pic:blipFill>
+                  <pic:spPr>
+                    <a:xfrm>
+                      <a:off x="0" y="0"/>
+                      <a:ext cx="1810144" cy="1259507"/>
+                    </a:xfrm>
+                    <a:prstGeom prst="rect">
+                      <a:avLst/>
+                    </a:prstGeom>
+                  </pic:spPr>
+                </pic:pic>
+              </a:graphicData>
+            </a:graphic>
+          </wp:inline>
+        </w:drawing>
+      </w:r>
+    </w:p>
+    <w:p>
+      <w:pPr>
+        <w:pStyle w:val="ListParagraph"/>
+        <w:numPr>
+          <w:ilvl w:val="1"/>
+          <w:numId w:val="4"/>
+        </w:numPr>
+      </w:pPr>
+      <w:r>
+        <w:t>This will leave you with new layer and mask created at one time. Using the curve slider above, drag it up until your picture is brightened. Below you will see a picture of my eye with the brightness applied, and a picture of the curve slider.</w:t>
+      </w:r>
+      <w:r>
+        <w:br/>
+      </w:r>
+      <w:r>
+        <w:rPr>
+          <w:noProof/>
+        </w:rPr>
+        <w:drawing>
+          <wp:inline distT="0" distB="0" distL="0" distR="0" wp14:anchorId="5DAC272A" wp14:editId="04FAFDC4">
+            <wp:extent cx="2729687" cy="1566070"/>
+            <wp:effectExtent l="0" t="0" r="0" b="0"/>
+            <wp:docPr id="13" name="Picture 13"/>
+            <wp:cNvGraphicFramePr>
+              <a:graphicFrameLocks xmlns:a="http://schemas.openxmlformats.org/drawingml/2006/main" noChangeAspect="1"/>
+            </wp:cNvGraphicFramePr>
+            <a:graphic xmlns:a="http://schemas.openxmlformats.org/drawingml/2006/main">
+              <a:graphicData uri="http://schemas.openxmlformats.org/drawingml/2006/picture">
+                <pic:pic xmlns:pic="http://schemas.openxmlformats.org/drawingml/2006/picture">
+                  <pic:nvPicPr>
+                    <pic:cNvPr id="13" name="BrightenedEye.png"/>
+                    <pic:cNvPicPr/>
+                  </pic:nvPicPr>
+                  <pic:blipFill>
+                    <a:blip r:embed="rId8" cstate="print">
+                      <a:extLst>
+                        <a:ext uri="{28A0092B-C50C-407E-A947-70E740481C1C}">
+                          <a14:useLocalDpi xmlns:a14="http://schemas.microsoft.com/office/drawing/2010/main" val="0"/>
+                        </a:ext>
+                      </a:extLst>
+                    </a:blip>
+                    <a:stretch>
+                      <a:fillRect/>
+                    </a:stretch>
+                  </pic:blipFill>
+                  <pic:spPr>
+                    <a:xfrm>
+                      <a:off x="0" y="0"/>
+                      <a:ext cx="2764505" cy="1586046"/>
+                    </a:xfrm>
+                    <a:prstGeom prst="rect">
+                      <a:avLst/>
+                    </a:prstGeom>
+                  </pic:spPr>
+                </pic:pic>
+              </a:graphicData>
+            </a:graphic>
+          </wp:inline>
+        </w:drawing>
+      </w:r>
+      <w:r>
+        <w:rPr>
+          <w:noProof/>
+        </w:rPr>
+        <w:drawing>
+          <wp:inline distT="0" distB="0" distL="0" distR="0" wp14:anchorId="23A23DF1" wp14:editId="0D699D91">
+            <wp:extent cx="1265746" cy="1545197"/>
+            <wp:effectExtent l="0" t="0" r="0" b="0"/>
+            <wp:docPr id="14" name="Picture 14"/>
+            <wp:cNvGraphicFramePr>
+              <a:graphicFrameLocks xmlns:a="http://schemas.openxmlformats.org/drawingml/2006/main" noChangeAspect="1"/>
+            </wp:cNvGraphicFramePr>
+            <a:graphic xmlns:a="http://schemas.openxmlformats.org/drawingml/2006/main">
+              <a:graphicData uri="http://schemas.openxmlformats.org/drawingml/2006/picture">
+                <pic:pic xmlns:pic="http://schemas.openxmlformats.org/drawingml/2006/picture">
+                  <pic:nvPicPr>
+                    <pic:cNvPr id="14" name="CurveSlider.PNG"/>
+                    <pic:cNvPicPr/>
+                  </pic:nvPicPr>
+                  <pic:blipFill>
+                    <a:blip r:embed="rId9">
+                      <a:extLst>
+                        <a:ext uri="{28A0092B-C50C-407E-A947-70E740481C1C}">
+                          <a14:useLocalDpi xmlns:a14="http://schemas.microsoft.com/office/drawing/2010/main" val="0"/>
+                        </a:ext>
+                      </a:extLst>
+                    </a:blip>
+                    <a:stretch>
+                      <a:fillRect/>
+                    </a:stretch>
+                  </pic:blipFill>
+                  <pic:spPr>
+                    <a:xfrm>
+                      <a:off x="0" y="0"/>
+                      <a:ext cx="1312206" cy="1601914"/>
+                    </a:xfrm>
+                    <a:prstGeom prst="rect">
+                      <a:avLst/>
+                    </a:prstGeom>
+                  </pic:spPr>
+                </pic:pic>
+              </a:graphicData>
+            </a:graphic>
+          </wp:inline>
+        </w:drawing>
+      </w:r>
+    </w:p>
+    <w:p>
+      <w:pPr>
+        <w:pStyle w:val="ListParagraph"/>
+        <w:numPr>
+          <w:ilvl w:val="0"/>
+          <w:numId w:val="4"/>
+        </w:numPr>
+      </w:pPr>
+      <w:r>
+        <w:t>Use the elliptical marquee tool to make a selection around your eye. This will be used to create the mask around your eye.</w:t>
+      </w:r>
+      <w:r>
+        <w:t xml:space="preserve"> *</w:t>
+      </w:r>
+      <w:r>
+        <w:t>Ensure you have selected the curves layer mask prior to doing this step.</w:t>
+      </w:r>
+    </w:p>
+    <w:p>
+      <w:pPr>
+        <w:pStyle w:val="ListParagraph"/>
+        <w:numPr>
+          <w:ilvl w:val="1"/>
+          <w:numId w:val="4"/>
+        </w:numPr>
+      </w:pPr>
+      <w:r>
+        <w:t>The marquee tool is found in the top of the tool selection bar. If you haven’t changed your layout, this is the top left of your screen. If the elliptical marquee tool isn’t available, click and hold on the rectangle marquee tool to bring of the elliptical marquee.</w:t>
+      </w:r>
+      <w:r>
+        <w:br/>
+      </w:r>
+      <w:r>
+        <w:rPr>
+          <w:noProof/>
+        </w:rPr>
+        <w:drawing>
+          <wp:inline distT="0" distB="0" distL="0" distR="0" wp14:anchorId="48A869FA" wp14:editId="6E09E873">
+            <wp:extent cx="1558534" cy="1611666"/>
+            <wp:effectExtent l="0" t="0" r="3810" b="7620"/>
+            <wp:docPr id="15" name="Picture 15"/>
+            <wp:cNvGraphicFramePr>
+              <a:graphicFrameLocks xmlns:a="http://schemas.openxmlformats.org/drawingml/2006/main" noChangeAspect="1"/>
+            </wp:cNvGraphicFramePr>
+            <a:graphic xmlns:a="http://schemas.openxmlformats.org/drawingml/2006/main">
+              <a:graphicData uri="http://schemas.openxmlformats.org/drawingml/2006/picture">
+                <pic:pic xmlns:pic="http://schemas.openxmlformats.org/drawingml/2006/picture">
+                  <pic:nvPicPr>
+                    <pic:cNvPr id="15" name="MarqueeTool.PNG"/>
+                    <pic:cNvPicPr/>
+                  </pic:nvPicPr>
+                  <pic:blipFill>
+                    <a:blip r:embed="rId10">
+                      <a:extLst>
+                        <a:ext uri="{28A0092B-C50C-407E-A947-70E740481C1C}">
+                          <a14:useLocalDpi xmlns:a14="http://schemas.microsoft.com/office/drawing/2010/main" val="0"/>
+                        </a:ext>
+                      </a:extLst>
+                    </a:blip>
+                    <a:stretch>
+                      <a:fillRect/>
+                    </a:stretch>
+                  </pic:blipFill>
+                  <pic:spPr>
+                    <a:xfrm>
+                      <a:off x="0" y="0"/>
+                      <a:ext cx="1589812" cy="1644010"/>
+                    </a:xfrm>
+                    <a:prstGeom prst="rect">
+                      <a:avLst/>
+                    </a:prstGeom>
+                  </pic:spPr>
+                </pic:pic>
+              </a:graphicData>
+            </a:graphic>
+          </wp:inline>
+        </w:drawing>
+      </w:r>
+      <w:r>
+        <w:br/>
+        <w:t>Click and drag to make your selection. If your selection isn’t quite centered, you can press and hold the spacebar to move your selection around.</w:t>
+      </w:r>
+    </w:p>
+    <w:p>
+      <w:pPr>
+        <w:pStyle w:val="ListParagraph"/>
+        <w:numPr>
+          <w:ilvl w:val="1"/>
+          <w:numId w:val="4"/>
+        </w:numPr>
+      </w:pPr>
+      <w:r>
+        <w:t xml:space="preserve">Once you are </w:t>
+      </w:r>
+      <w:r>
+        <w:t xml:space="preserve">happy with your selection, press </w:t>
+      </w:r>
+      <w:proofErr w:type="spellStart"/>
+      <w:r>
+        <w:t>cmd</w:t>
+      </w:r>
+      <w:proofErr w:type="spellEnd"/>
+      <w:r>
+        <w:t>/</w:t>
+      </w:r>
+      <w:proofErr w:type="spellStart"/>
+      <w:r>
+        <w:t>cntrl+I</w:t>
+      </w:r>
+      <w:proofErr w:type="spellEnd"/>
+      <w:r>
+        <w:t xml:space="preserve">. This will </w:t>
+      </w:r>
+      <w:proofErr w:type="spellStart"/>
+      <w:r>
+        <w:t>invert</w:t>
+      </w:r>
+      <w:proofErr w:type="spellEnd"/>
+      <w:r>
+        <w:t xml:space="preserve"> your selection, creating your mask around your eye.</w:t>
+      </w:r>
+    </w:p>
+    <w:p>
+      <w:pPr>
+        <w:pStyle w:val="ListParagraph"/>
+        <w:numPr>
+          <w:ilvl w:val="1"/>
+          <w:numId w:val="4"/>
+        </w:numPr>
+      </w:pPr>
+      <w:r>
+        <w:t>If you would like, you can blur your mask by going to filter-blur-gaussian blur. This will make your adjustments softer around the edges. Increase the radius to adjust the blur.</w:t>
+      </w:r>
+    </w:p>
+    <w:p>
+      <w:pPr>
+        <w:pStyle w:val="ListParagraph"/>
+        <w:numPr>
+          <w:ilvl w:val="0"/>
+          <w:numId w:val="4"/>
+        </w:numPr>
+      </w:pPr>
+      <w:r>
+        <w:t xml:space="preserve">Deselect your selection by pressing </w:t>
+      </w:r>
+      <w:proofErr w:type="spellStart"/>
+      <w:r>
+        <w:t>cmd</w:t>
+      </w:r>
+      <w:proofErr w:type="spellEnd"/>
+      <w:r>
+        <w:t>/</w:t>
+      </w:r>
+      <w:proofErr w:type="spellStart"/>
+      <w:r>
+        <w:t>cntrl+D</w:t>
+      </w:r>
+      <w:proofErr w:type="spellEnd"/>
+      <w:r>
+        <w:t>.</w:t>
+      </w:r>
+    </w:p>
+    <w:p>
+      <w:pPr>
+        <w:pStyle w:val="ListParagraph"/>
+        <w:numPr>
+          <w:ilvl w:val="0"/>
+          <w:numId w:val="4"/>
+        </w:numPr>
+      </w:pPr>
+      <w:r>
+        <w:t xml:space="preserve">Now invert your mask by clicking on it in the layer panel, and press </w:t>
+      </w:r>
+      <w:proofErr w:type="spellStart"/>
+      <w:r>
+        <w:t>cmd</w:t>
+      </w:r>
+      <w:proofErr w:type="spellEnd"/>
+      <w:r>
+        <w:t>/</w:t>
+      </w:r>
+      <w:proofErr w:type="spellStart"/>
+      <w:r>
+        <w:t>cntrl+</w:t>
+      </w:r>
+      <w:r>
+        <w:t>I</w:t>
+      </w:r>
+      <w:proofErr w:type="spellEnd"/>
+      <w:r>
+        <w:t>. You’ll notice that now your eye is the only part of the image that is still brightened.</w:t>
+      </w:r>
+    </w:p>
+    <w:p>
+      <w:pPr>
+        <w:pStyle w:val="ListParagraph"/>
+        <w:numPr>
+          <w:ilvl w:val="1"/>
+          <w:numId w:val="4"/>
+        </w:numPr>
+      </w:pPr>
+      <w:r>
+        <w:t>If your eye has eye lids covering part of it, you can adjust it by painting black over the eyelids. Press B to switch to the brush tool.</w:t>
+      </w:r>
+      <w:r>
+        <w:br/>
+      </w:r>
+      <w:r>
+        <w:rPr>
+          <w:noProof/>
+        </w:rPr>
+        <w:drawing>
+          <wp:inline distT="0" distB="0" distL="0" distR="0" wp14:anchorId="329FBE6A" wp14:editId="5F9114A8">
+            <wp:extent cx="2522483" cy="545403"/>
+            <wp:effectExtent l="0" t="0" r="0" b="7620"/>
+            <wp:docPr id="16" name="Picture 16"/>
+            <wp:cNvGraphicFramePr>
+              <a:graphicFrameLocks xmlns:a="http://schemas.openxmlformats.org/drawingml/2006/main" noChangeAspect="1"/>
+            </wp:cNvGraphicFramePr>
+            <a:graphic xmlns:a="http://schemas.openxmlformats.org/drawingml/2006/main">
+              <a:graphicData uri="http://schemas.openxmlformats.org/drawingml/2006/picture">
+                <pic:pic xmlns:pic="http://schemas.openxmlformats.org/drawingml/2006/picture">
+                  <pic:nvPicPr>
+                    <pic:cNvPr id="16" name="MaskWithEyelids.PNG"/>
+                    <pic:cNvPicPr/>
+                  </pic:nvPicPr>
+                  <pic:blipFill>
+                    <a:blip r:embed="rId11">
+                      <a:extLst>
+                        <a:ext uri="{28A0092B-C50C-407E-A947-70E740481C1C}">
+                          <a14:useLocalDpi xmlns:a14="http://schemas.microsoft.com/office/drawing/2010/main" val="0"/>
+                        </a:ext>
+                      </a:extLst>
+                    </a:blip>
+                    <a:stretch>
+                      <a:fillRect/>
+                    </a:stretch>
+                  </pic:blipFill>
+                  <pic:spPr>
+                    <a:xfrm>
+                      <a:off x="0" y="0"/>
+                      <a:ext cx="2613756" cy="565138"/>
+                    </a:xfrm>
+                    <a:prstGeom prst="rect">
+                      <a:avLst/>
+                    </a:prstGeom>
+                  </pic:spPr>
+                </pic:pic>
+              </a:graphicData>
+            </a:graphic>
+          </wp:inline>
+        </w:drawing>
+      </w:r>
+      <w:r>
+        <w:br/>
+      </w:r>
+      <w:r>
+        <w:rPr>
+          <w:noProof/>
+        </w:rPr>
+        <w:drawing>
+          <wp:inline distT="0" distB="0" distL="0" distR="0" wp14:anchorId="455BA929" wp14:editId="62E70B30">
+            <wp:extent cx="2583079" cy="1481959"/>
+            <wp:effectExtent l="0" t="0" r="8255" b="4445"/>
+            <wp:docPr id="19" name="Picture 19"/>
+            <wp:cNvGraphicFramePr>
+              <a:graphicFrameLocks xmlns:a="http://schemas.openxmlformats.org/drawingml/2006/main" noChangeAspect="1"/>
+            </wp:cNvGraphicFramePr>
+            <a:graphic xmlns:a="http://schemas.openxmlformats.org/drawingml/2006/main">
+              <a:graphicData uri="http://schemas.openxmlformats.org/drawingml/2006/picture">
+                <pic:pic xmlns:pic="http://schemas.openxmlformats.org/drawingml/2006/picture">
+                  <pic:nvPicPr>
+                    <pic:cNvPr id="19" name="EyeMasked.png"/>
+                    <pic:cNvPicPr/>
+                  </pic:nvPicPr>
+                  <pic:blipFill>
+                    <a:blip r:embed="rId12" cstate="print">
+                      <a:extLst>
+                        <a:ext uri="{28A0092B-C50C-407E-A947-70E740481C1C}">
+                          <a14:useLocalDpi xmlns:a14="http://schemas.microsoft.com/office/drawing/2010/main" val="0"/>
+                        </a:ext>
+                      </a:extLst>
+                    </a:blip>
+                    <a:stretch>
+                      <a:fillRect/>
+                    </a:stretch>
+                  </pic:blipFill>
+                  <pic:spPr>
+                    <a:xfrm>
+                      <a:off x="0" y="0"/>
+                      <a:ext cx="2607176" cy="1495784"/>
+                    </a:xfrm>
+                    <a:prstGeom prst="rect">
+                      <a:avLst/>
+                    </a:prstGeom>
+                  </pic:spPr>
+                </pic:pic>
+              </a:graphicData>
+            </a:graphic>
+          </wp:inline>
+        </w:drawing>
+      </w:r>
+    </w:p>
+    <w:p>
+      <w:pPr>
+        <w:pStyle w:val="ListParagraph"/>
+        <w:numPr>
+          <w:ilvl w:val="0"/>
+          <w:numId w:val="4"/>
+        </w:numPr>
+      </w:pPr>
+      <w:r>
+        <w:rPr>
+          <w:noProof/>
+        </w:rPr>
+        <mc:AlternateContent>
+          <mc:Choice Requires="wps">
+            <w:drawing>
+              <wp:anchor distT="0" distB="0" distL="114300" distR="114300" simplePos="0" relativeHeight="251666432" behindDoc="0" locked="0" layoutInCell="1" allowOverlap="1" wp14:anchorId="050D42AA" wp14:editId="47A066BD">
+                <wp:simplePos x="0" y="0"/>
+                <wp:positionH relativeFrom="column">
+                  <wp:posOffset>1432410</wp:posOffset>
+                </wp:positionH>
+                <wp:positionV relativeFrom="paragraph">
+                  <wp:posOffset>286826</wp:posOffset>
+                </wp:positionV>
+                <wp:extent cx="833320" cy="189186"/>
+                <wp:effectExtent l="38100" t="0" r="24130" b="78105"/>
+                <wp:wrapNone/>
+                <wp:docPr id="22" name="Straight Arrow Connector 22"/>
+                <wp:cNvGraphicFramePr/>
+                <a:graphic xmlns:a="http://schemas.openxmlformats.org/drawingml/2006/main">
+                  <a:graphicData uri="http://schemas.microsoft.com/office/word/2010/wordprocessingShape">
+                    <wps:wsp>
+                      <wps:cNvCnPr/>
+                      <wps:spPr>
+                        <a:xfrm flipH="1">
+                          <a:off x="0" y="0"/>
+                          <a:ext cx="833320" cy="189186"/>
+                        </a:xfrm>
+                        <a:prstGeom prst="straightConnector1">
+                          <a:avLst/>
+                        </a:prstGeom>
+                        <a:ln>
+                          <a:solidFill>
+                            <a:srgbClr val="C00000"/>
+                          </a:solidFill>
+                          <a:tailEnd type="triangle"/>
+                        </a:ln>
+                      </wps:spPr>
+                      <wps:style>
+                        <a:lnRef idx="1">
+                          <a:schemeClr val="accent1"/>
+                        </a:lnRef>
+                        <a:fillRef idx="0">
+                          <a:schemeClr val="accent1"/>
+                        </a:fillRef>
+                        <a:effectRef idx="0">
+                          <a:schemeClr val="accent1"/>
+                        </a:effectRef>
+                        <a:fontRef idx="minor">
+                          <a:schemeClr val="tx1"/>
+                        </a:fontRef>
+                      </wps:style>
+                      <wps:bodyPr/>
+                    </wps:wsp>
+                  </a:graphicData>
+                </a:graphic>
+              </wp:anchor>
+            </w:drawing>
+          </mc:Choice>
+          <mc:Fallback>
+            <w:pict>
+              <v:shape w14:anchorId="7665A49A" id="Straight Arrow Connector 22" o:spid="_x0000_s1026" type="#_x0000_t32" style="position:absolute;margin-left:112.8pt;margin-top:22.6pt;width:65.6pt;height:14.9pt;flip:x;z-index:251666432;visibility:visible;mso-wrap-style:square;mso-wrap-distance-left:9pt;mso-wrap-distance-top:0;mso-wrap-distance-right:9pt;mso-wrap-distance-bottom:0;mso-position-horizontal:absolute;mso-position-horizontal-relative:text;mso-position-vertical:absolute;mso-position-vertical-relative:text" o:gfxdata="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" strokecolor="#c00000" strokeweight=".5pt">
+                <v:stroke endarrow="block" joinstyle="miter"/>
+              </v:shape>
+            </w:pict>
+          </mc:Fallback>
+        </mc:AlternateContent>
+      </w:r>
+      <w:r>
+        <w:t>Next, create a group by clicking the folder icon that’s right next to the add adjustment layer button</w:t>
+      </w:r>
+      <w:r>
+        <w:br/>
+      </w:r>
+      <w:r>
+        <w:rPr>
+          <w:noProof/>
+        </w:rPr>
+        <w:drawing>
+          <wp:inline distT="0" distB="0" distL="0" distR="0" wp14:anchorId="3BDDA4CE" wp14:editId="77F948EE">
+            <wp:extent cx="1752845" cy="228632"/>
+            <wp:effectExtent l="0" t="0" r="0" b="0"/>
+            <wp:docPr id="20" name="Picture 20"/>
+            <wp:cNvGraphicFramePr>
+              <a:graphicFrameLocks xmlns:a="http://schemas.openxmlformats.org/drawingml/2006/main" noChangeAspect="1"/>
+            </wp:cNvGraphicFramePr>
+            <a:graphic xmlns:a="http://schemas.openxmlformats.org/drawingml/2006/main">
+              <a:graphicData uri="http://schemas.openxmlformats.org/drawingml/2006/picture">
+                <pic:pic xmlns:pic="http://schemas.openxmlformats.org/drawingml/2006/picture">
+                  <pic:nvPicPr>
+                    <pic:cNvPr id="20" name="GroudButton.PNG"/>
+                    <pic:cNvPicPr/>
+                  </pic:nvPicPr>
+                  <pic:blipFill>
+                    <a:blip r:embed="rId13">
+                      <a:extLst>
+                        <a:ext uri="{28A0092B-C50C-407E-A947-70E740481C1C}">
+                          <a14:useLocalDpi xmlns:a14="http://schemas.microsoft.com/office/drawing/2010/main" val="0"/>
+                        </a:ext>
+                      </a:extLst>
+                    </a:blip>
+                    <a:stretch>
+                      <a:fillRect/>
+                    </a:stretch>
+                  </pic:blipFill>
+                  <pic:spPr>
+                    <a:xfrm>
+                      <a:off x="0" y="0"/>
+                      <a:ext cx="1752845" cy="228632"/>
+                    </a:xfrm>
+                    <a:prstGeom prst="rect">
+                      <a:avLst/>
+                    </a:prstGeom>
+                  </pic:spPr>
+                </pic:pic>
+              </a:graphicData>
+            </a:graphic>
+          </wp:inline>
+        </w:drawing>
+      </w:r>
+    </w:p>
+    <w:p>
+      <w:pPr>
+        <w:pStyle w:val="ListParagraph"/>
+        <w:numPr>
+          <w:ilvl w:val="0"/>
+          <w:numId w:val="4"/>
+        </w:numPr>
+      </w:pPr>
+      <w:r>
+        <w:t>Move the mask to the group by clicking a</w:t>
+      </w:r>
+      <w:r>
+        <w:t>nd dragging it to the new group.</w:t>
+      </w:r>
+    </w:p>
+    <w:p>
+      <w:pPr>
+        <w:pStyle w:val="ListParagraph"/>
+        <w:numPr>
+          <w:ilvl w:val="1"/>
+          <w:numId w:val="4"/>
+        </w:numPr>
+      </w:pPr>
+      <w:r>
+        <w:t>Drag your curves adjustment layer to the group as well so it will still have the mask applied.</w:t>
+      </w:r>
+    </w:p>
+    <w:p>
+      <w:pPr>
+        <w:pStyle w:val="ListParagraph"/>
+        <w:numPr>
+          <w:ilvl w:val="1"/>
+          <w:numId w:val="4"/>
+        </w:numPr>
+      </w:pPr>
+      <w:r>
+        <w:t>Note that anything inside the group will have the mask applied by default.</w:t>
+      </w:r>
+    </w:p>
+    <w:p>
+      <w:pPr>
+        <w:pStyle w:val="ListParagraph"/>
+        <w:numPr>
+          <w:ilvl w:val="0"/>
+          <w:numId w:val="4"/>
+        </w:numPr>
+      </w:pPr>
+      <w:r>
+        <w:t>Now is the fun part, with your group selected, create a new hue/saturation adjustment layer using the same steps as you did for your curves adjustment layer.</w:t>
+      </w:r>
+    </w:p>
+    <w:p>
+      <w:pPr>
+        <w:pStyle w:val="ListParagraph"/>
+        <w:numPr>
+          <w:ilvl w:val="0"/>
+          <w:numId w:val="4"/>
+        </w:numPr>
+      </w:pPr>
+      <w:r>
+        <w:t>Now it’s as easy as playing with the different sliders to see what you like best.</w:t>
+      </w:r>
+      <w:r>
+        <w:br/>
+        <w:t>Below are a few eyes recolored by sliding only the Hue slider on the new adjustment layer:</w:t>
+      </w:r>
+      <w:r>
+        <w:br/>
+      </w:r>
+      <w:r>
+        <w:rPr>
+          <w:noProof/>
+        </w:rPr>
+        <w:drawing>
+          <wp:inline distT="0" distB="0" distL="0" distR="0" wp14:anchorId="54FF00E9" wp14:editId="079579B8">
+            <wp:extent cx="3187629" cy="1828800"/>
+            <wp:effectExtent l="0" t="0" r="0" b="0"/>
+            <wp:docPr id="23" name="Picture 23"/>
+            <wp:cNvGraphicFramePr>
+              <a:graphicFrameLocks xmlns:a="http://schemas.openxmlformats.org/drawingml/2006/main" noChangeAspect="1"/>
+            </wp:cNvGraphicFramePr>
+            <a:graphic xmlns:a="http://schemas.openxmlformats.org/drawingml/2006/main">
+              <a:graphicData uri="http://schemas.openxmlformats.org/drawingml/2006/picture">
+                <pic:pic xmlns:pic="http://schemas.openxmlformats.org/drawingml/2006/picture">
+                  <pic:nvPicPr>
+                    <pic:cNvPr id="23" name="BlueEye.png"/>
+                    <pic:cNvPicPr/>
+                  </pic:nvPicPr>
+                  <pic:blipFill>
+                    <a:blip r:embed="rId14" cstate="print">
+                      <a:extLst>
+                        <a:ext uri="{28A0092B-C50C-407E-A947-70E740481C1C}">
+                          <a14:useLocalDpi xmlns:a14="http://schemas.microsoft.com/office/drawing/2010/main" val="0"/>
+                        </a:ext>
+                      </a:extLst>
+                    </a:blip>
+                    <a:stretch>
+                      <a:fillRect/>
+                    </a:stretch>
+                  </pic:blipFill>
+                  <pic:spPr>
+                    <a:xfrm>
+                      <a:off x="0" y="0"/>
+                      <a:ext cx="3187629" cy="1828800"/>
+                    </a:xfrm>
+                    <a:prstGeom prst="rect">
+                      <a:avLst/>
+                    </a:prstGeom>
+                  </pic:spPr>
+                </pic:pic>
+              </a:graphicData>
+            </a:graphic>
+          </wp:inline>
+        </w:drawing>
+      </w:r>
+      <w:r>
+        <w:rPr>
+          <w:noProof/>
+        </w:rPr>
+        <w:drawing>
+          <wp:inline distT="0" distB="0" distL="0" distR="0" wp14:anchorId="1C675E2E" wp14:editId="7A6B3089">
+            <wp:extent cx="3187629" cy="1828800"/>
+            <wp:effectExtent l="0" t="0" r="0" b="0"/>
+            <wp:docPr id="24" name="Picture 24"/>
+            <wp:cNvGraphicFramePr>
+              <a:graphicFrameLocks xmlns:a="http://schemas.openxmlformats.org/drawingml/2006/main" noChangeAspect="1"/>
+            </wp:cNvGraphicFramePr>
+            <a:graphic xmlns:a="http://schemas.openxmlformats.org/drawingml/2006/main">
+              <a:graphicData uri="http://schemas.openxmlformats.org/drawingml/2006/picture">
+                <pic:pic xmlns:pic="http://schemas.openxmlformats.org/drawingml/2006/picture">
+                  <pic:nvPicPr>
+                    <pic:cNvPr id="24" name="GreenEye.png"/>
+                    <pic:cNvPicPr/>
+                  </pic:nvPicPr>
+                  <pic:blipFill>
+                    <a:blip r:embed="rId15" cstate="print">
+                      <a:extLst>
+                        <a:ext uri="{28A0092B-C50C-407E-A947-70E740481C1C}">
+                          <a14:useLocalDpi xmlns:a14="http://schemas.microsoft.com/office/drawing/2010/main" val="0"/>
+                        </a:ext>
+                      </a:extLst>
+                    </a:blip>
+                    <a:stretch>
+                      <a:fillRect/>
+                    </a:stretch>
+                  </pic:blipFill>
+                  <pic:spPr>
+                    <a:xfrm>
+                      <a:off x="0" y="0"/>
+                      <a:ext cx="3187629" cy="1828800"/>
+                    </a:xfrm>
+                    <a:prstGeom prst="rect">
+                      <a:avLst/>
+                    </a:prstGeom>
+                  </pic:spPr>
+                </pic:pic>
+              </a:graphicData>
+            </a:graphic>
+          </wp:inline>
+        </w:drawing>
+      </w:r>
+      <w:r>
+        <w:rPr>
+          <w:noProof/>
+        </w:rPr>
+        <w:drawing>
+          <wp:inline distT="0" distB="0" distL="0" distR="0" wp14:anchorId="59F06B38" wp14:editId="6390CF5E">
+            <wp:extent cx="3187629" cy="1828800"/>
+            <wp:effectExtent l="0" t="0" r="0" b="0"/>
+            <wp:docPr id="25" name="Picture 25"/>
+            <wp:cNvGraphicFramePr>
+              <a:graphicFrameLocks xmlns:a="http://schemas.openxmlformats.org/drawingml/2006/main" noChangeAspect="1"/>
+            </wp:cNvGraphicFramePr>
+            <a:graphic xmlns:a="http://schemas.openxmlformats.org/drawingml/2006/main">
+              <a:graphicData uri="http://schemas.openxmlformats.org/drawingml/2006/picture">
+                <pic:pic xmlns:pic="http://schemas.openxmlformats.org/drawingml/2006/picture">
+                  <pic:nvPicPr>
+                    <pic:cNvPr id="25" name="PurpleEye.png"/>
+                    <pic:cNvPicPr/>
+                  </pic:nvPicPr>
+                  <pic:blipFill>
+                    <a:blip r:embed="rId16" cstate="print">
+                      <a:extLst>
+                        <a:ext uri="{28A0092B-C50C-407E-A947-70E740481C1C}">
+                          <a14:useLocalDpi xmlns:a14="http://schemas.microsoft.com/office/drawing/2010/main" val="0"/>
+                        </a:ext>
+                      </a:extLst>
+                    </a:blip>
+                    <a:stretch>
+                      <a:fillRect/>
+                    </a:stretch>
+                  </pic:blipFill>
+                  <pic:spPr>
+                    <a:xfrm>
+                      <a:off x="0" y="0"/>
+                      <a:ext cx="3187629" cy="1828800"/>
+                    </a:xfrm>
+                    <a:prstGeom prst="rect">
+                      <a:avLst/>
+                    </a:prstGeom>
+                  </pic:spPr>
+                </pic:pic>
+              </a:graphicData>
+            </a:graphic>
+          </wp:inline>
+        </w:drawing>
+      </w:r>
+      <w:r>
+        <w:t xml:space="preserve"> </w:t>
+      </w:r>
+    </w:p>
+    <w:p>
+      <w:pPr>
+        <w:pStyle w:val="ListParagraph"/>
+        <w:numPr>
+          <w:ilvl w:val="0"/>
+          <w:numId w:val="4"/>
+        </w:numPr>
+      </w:pPr>
+      <w:r>
+        <w:t>Feel free to play around with different settings, and even different adjustment layers!</w:t>
+      </w:r>
     </w:p>
     <w:sectPr>
       <w:pgSz w:w="12240" w:h="15840"/>
@@ -221,7 +2131,7 @@
 </file>
 
 <file path=word/numbering.xml><?xml version="1.0" encoding="utf-8"?>
-<w:numbering xmlns:wpc="http://schemas.microsoft.com/office/word/2010/wordprocessingCanvas" xmlns:cx="http://schemas.microsoft.com/office/drawing/2014/chartex" xmlns:cx1="http://schemas.microsoft.com/office/drawing/2015/9/8/chartex" xmlns:mc="http://schemas.openxmlformats.org/markup-compatibility/2006" xmlns:o="urn:schemas-microsoft-com:office:office" xmlns:r="http://schemas.openxmlformats.org/officeDocument/2006/relationships" xmlns:m="http://schemas.openxmlformats.org/officeDocument/2006/math" xmlns:v="urn:schemas-microsoft-com:vml" xmlns:wp14="http://schemas.microsoft.com/office/word/2010/wordprocessingDrawing" xmlns:wp="http://schemas.openxmlformats.org/drawingml/2006/wordprocessingDrawing" xmlns:w10="urn:schemas-microsoft-com:office:word" xmlns:w="http://schemas.openxmlformats.org/wordprocessingml/2006/main" xmlns:w14="http://schemas.microsoft.com/office/word/2010/wordml" xmlns:w15="http://schemas.microsoft.com/office/word/2012/wordml" xmlns:w16se="http://schemas.microsoft.com/office/word/2015/wordml/symex" xmlns:wpg="http://schemas.microsoft.com/office/word/2010/wordprocessingGroup" xmlns:wpi="http://schemas.microsoft.com/office/word/2010/wordprocessingInk" xmlns:wne="http://schemas.microsoft.com/office/word/2006/wordml" xmlns:wps="http://schemas.microsoft.com/office/word/2010/wordprocessingShape" mc:Ignorable="w14 w15 w16se wp14">
+<w:numbering xmlns:wpc="http://schemas.microsoft.com/office/word/2010/wordprocessingCanvas" xmlns:cx="http://schemas.microsoft.com/office/drawing/2014/chartex" xmlns:cx1="http://schemas.microsoft.com/office/drawing/2015/9/8/chartex" xmlns:cx2="http://schemas.microsoft.com/office/drawing/2015/10/21/chartex" xmlns:cx3="http://schemas.microsoft.com/office/drawing/2016/5/9/chartex" xmlns:cx4="http://schemas.microsoft.com/office/drawing/2016/5/10/chartex" xmlns:cx5="http://schemas.microsoft.com/office/drawing/2016/5/11/chartex" xmlns:cx6="http://schemas.microsoft.com/office/drawing/2016/5/12/chartex" xmlns:cx7="http://schemas.microsoft.com/office/drawing/2016/5/13/chartex" xmlns:cx8="http://schemas.microsoft.com/office/drawing/2016/5/14/chartex" xmlns:mc="http://schemas.openxmlformats.org/markup-compatibility/2006" xmlns:aink="http://schemas.microsoft.com/office/drawing/2016/ink" xmlns:am3d="http://schemas.microsoft.com/office/drawing/2017/model3d" xmlns:o="urn:schemas-microsoft-com:office:office" xmlns:r="http://schemas.openxmlformats.org/officeDocument/2006/relationships" xmlns:m="http://schemas.openxmlformats.org/officeDocument/2006/math" xmlns:v="urn:schemas-microsoft-com:vml" xmlns:wp14="http://schemas.microsoft.com/office/word/2010/wordprocessingDrawing" xmlns:wp="http://schemas.openxmlformats.org/drawingml/2006/wordprocessingDrawing" xmlns:w10="urn:schemas-microsoft-com:office:word" xmlns:w="http://schemas.openxmlformats.org/wordprocessingml/2006/main" xmlns:w14="http://schemas.microsoft.com/office/word/2010/wordml" xmlns:w15="http://schemas.microsoft.com/office/word/2012/wordml" xmlns:w16cid="http://schemas.microsoft.com/office/word/2016/wordml/cid" xmlns:w16se="http://schemas.microsoft.com/office/word/2015/wordml/symex" xmlns:wpg="http://schemas.microsoft.com/office/word/2010/wordprocessingGroup" xmlns:wpi="http://schemas.microsoft.com/office/word/2010/wordprocessingInk" xmlns:wne="http://schemas.microsoft.com/office/word/2006/wordml" xmlns:wps="http://schemas.microsoft.com/office/word/2010/wordprocessingShape" mc:Ignorable="w14 w15 w16se w16cid wp14">
   <w:abstractNum w:abstractNumId="0" w15:restartNumberingAfterBreak="0">
     <w:nsid w:val="5D7C1A2E"/>
     <w:multiLevelType w:val="hybridMultilevel"/>
@@ -407,13 +2317,99 @@
       <w:lvlText w:val="%1."/>
       <w:lvlJc w:val="left"/>
       <w:pPr>
-        <w:ind w:left="720" w:hanging="360"/>
+        <w:ind w:left="360" w:hanging="360"/>
       </w:pPr>
       <w:rPr>
         <w:rFonts w:hint="default"/>
       </w:rPr>
     </w:lvl>
-    <w:lvl w:ilvl="1" w:tplc="04090019" w:tentative="1">
+    <w:lvl w:ilvl="1" w:tplc="04090019">
+      <w:start w:val="1"/>
+      <w:numFmt w:val="lowerLetter"/>
+      <w:lvlText w:val="%2."/>
+      <w:lvlJc w:val="left"/>
+      <w:pPr>
+        <w:ind w:left="1080" w:hanging="360"/>
+      </w:pPr>
+    </w:lvl>
+    <w:lvl w:ilvl="2" w:tplc="0409001B" w:tentative="1">
+      <w:start w:val="1"/>
+      <w:numFmt w:val="lowerRoman"/>
+      <w:lvlText w:val="%3."/>
+      <w:lvlJc w:val="right"/>
+      <w:pPr>
+        <w:ind w:left="1800" w:hanging="180"/>
+      </w:pPr>
+    </w:lvl>
+    <w:lvl w:ilvl="3" w:tplc="0409000F" w:tentative="1">
+      <w:start w:val="1"/>
+      <w:numFmt w:val="decimal"/>
+      <w:lvlText w:val="%4."/>
+      <w:lvlJc w:val="left"/>
+      <w:pPr>
+        <w:ind w:left="2520" w:hanging="360"/>
+      </w:pPr>
+    </w:lvl>
+    <w:lvl w:ilvl="4" w:tplc="04090019" w:tentative="1">
+      <w:start w:val="1"/>
+      <w:numFmt w:val="lowerLetter"/>
+      <w:lvlText w:val="%5."/>
+      <w:lvlJc w:val="left"/>
+      <w:pPr>
+        <w:ind w:left="3240" w:hanging="360"/>
+      </w:pPr>
+    </w:lvl>
+    <w:lvl w:ilvl="5" w:tplc="0409001B" w:tentative="1">
+      <w:start w:val="1"/>
+      <w:numFmt w:val="lowerRoman"/>
+      <w:lvlText w:val="%6."/>
+      <w:lvlJc w:val="right"/>
+      <w:pPr>
+        <w:ind w:left="3960" w:hanging="180"/>
+      </w:pPr>
+    </w:lvl>
+    <w:lvl w:ilvl="6" w:tplc="0409000F" w:tentative="1">
+      <w:start w:val="1"/>
+      <w:numFmt w:val="decimal"/>
+      <w:lvlText w:val="%7."/>
+      <w:lvlJc w:val="left"/>
+      <w:pPr>
+        <w:ind w:left="4680" w:hanging="360"/>
+      </w:pPr>
+    </w:lvl>
+    <w:lvl w:ilvl="7" w:tplc="04090019" w:tentative="1">
+      <w:start w:val="1"/>
+      <w:numFmt w:val="lowerLetter"/>
+      <w:lvlText w:val="%8."/>
+      <w:lvlJc w:val="left"/>
+      <w:pPr>
+        <w:ind w:left="5400" w:hanging="360"/>
+      </w:pPr>
+    </w:lvl>
+    <w:lvl w:ilvl="8" w:tplc="0409001B" w:tentative="1">
+      <w:start w:val="1"/>
+      <w:numFmt w:val="lowerRoman"/>
+      <w:lvlText w:val="%9."/>
+      <w:lvlJc w:val="right"/>
+      <w:pPr>
+        <w:ind w:left="6120" w:hanging="180"/>
+      </w:pPr>
+    </w:lvl>
+  </w:abstractNum>
+  <w:abstractNum w:abstractNumId="3" w15:restartNumberingAfterBreak="0">
+    <w:nsid w:val="76BA0B14"/>
+    <w:multiLevelType w:val="hybridMultilevel"/>
+    <w:tmpl w:val="733C3C58"/>
+    <w:lvl w:ilvl="0" w:tplc="0409000F">
+      <w:start w:val="1"/>
+      <w:numFmt w:val="decimal"/>
+      <w:lvlText w:val="%1."/>
+      <w:lvlJc w:val="left"/>
+      <w:pPr>
+        <w:ind w:left="720" w:hanging="360"/>
+      </w:pPr>
+    </w:lvl>
+    <w:lvl w:ilvl="1" w:tplc="04090019">
       <w:start w:val="1"/>
       <w:numFmt w:val="lowerLetter"/>
       <w:lvlText w:val="%2."/>
@@ -495,11 +2491,14 @@
   <w:num w:numId="3">
     <w:abstractNumId w:val="2"/>
   </w:num>
+  <w:num w:numId="4">
+    <w:abstractNumId w:val="3"/>
+  </w:num>
 </w:numbering>
 </file>
 
 <file path=word/styles.xml><?xml version="1.0" encoding="utf-8"?>
-<w:styles xmlns:mc="http://schemas.openxmlformats.org/markup-compatibility/2006" xmlns:r="http://schemas.openxmlformats.org/officeDocument/2006/relationships" xmlns:w="http://schemas.openxmlformats.org/wordprocessingml/2006/main" xmlns:w14="http://schemas.microsoft.com/office/word/2010/wordml" xmlns:w15="http://schemas.microsoft.com/office/word/2012/wordml" xmlns:w16se="http://schemas.microsoft.com/office/word/2015/wordml/symex" mc:Ignorable="w14 w15 w16se">
+<w:styles xmlns:mc="http://schemas.openxmlformats.org/markup-compatibility/2006" xmlns:r="http://schemas.openxmlformats.org/officeDocument/2006/relationships" xmlns:w="http://schemas.openxmlformats.org/wordprocessingml/2006/main" xmlns:w14="http://schemas.microsoft.com/office/word/2010/wordml" xmlns:w15="http://schemas.microsoft.com/office/word/2012/wordml" xmlns:w16cid="http://schemas.microsoft.com/office/word/2016/wordml/cid" xmlns:w16se="http://schemas.microsoft.com/office/word/2015/wordml/symex" mc:Ignorable="w14 w15 w16se w16cid">
   <w:docDefaults>
     <w:rPrDefault>
       <w:rPr>
@@ -515,7 +2514,7 @@
       </w:pPr>
     </w:pPrDefault>
   </w:docDefaults>
-  <w:latentStyles w:defLockedState="0" w:defUIPriority="99" w:defSemiHidden="0" w:defUnhideWhenUsed="0" w:defQFormat="0" w:count="371">
+  <w:latentStyles w:defLockedState="0" w:defUIPriority="99" w:defSemiHidden="0" w:defUnhideWhenUsed="0" w:defQFormat="0" w:count="375">
     <w:lsdException w:name="Normal" w:uiPriority="0" w:qFormat="1"/>
     <w:lsdException w:name="heading 1" w:uiPriority="9" w:qFormat="1"/>
     <w:lsdException w:name="heading 2" w:semiHidden="1" w:uiPriority="9" w:unhideWhenUsed="1" w:qFormat="1"/>
@@ -621,7 +2620,6 @@
     <w:lsdException w:name="HTML Sample" w:semiHidden="1" w:unhideWhenUsed="1"/>
     <w:lsdException w:name="HTML Typewriter" w:semiHidden="1" w:unhideWhenUsed="1"/>
     <w:lsdException w:name="HTML Variable" w:semiHidden="1" w:unhideWhenUsed="1"/>
-    <w:lsdException w:name="Normal Table" w:semiHidden="1" w:unhideWhenUsed="1"/>
     <w:lsdException w:name="annotation subject" w:semiHidden="1" w:unhideWhenUsed="1"/>
     <w:lsdException w:name="No List" w:semiHidden="1" w:unhideWhenUsed="1"/>
     <w:lsdException w:name="Outline List 1" w:semiHidden="1" w:unhideWhenUsed="1"/>
@@ -665,10 +2663,8 @@
     <w:lsdException w:name="Table Elegant" w:semiHidden="1" w:unhideWhenUsed="1"/>
     <w:lsdException w:name="Table Professional" w:semiHidden="1" w:unhideWhenUsed="1"/>
     <w:lsdException w:name="Table Subtle 1" w:semiHidden="1" w:unhideWhenUsed="1"/>
-    <w:lsdException w:name="Table Subtle 2" w:semiHidden="1" w:unhideWhenUsed="1"/>
     <w:lsdException w:name="Table Web 1" w:semiHidden="1" w:unhideWhenUsed="1"/>
     <w:lsdException w:name="Table Web 2" w:semiHidden="1" w:unhideWhenUsed="1"/>
-    <w:lsdException w:name="Table Web 3" w:semiHidden="1" w:unhideWhenUsed="1"/>
     <w:lsdException w:name="Balloon Text" w:semiHidden="1" w:unhideWhenUsed="1"/>
     <w:lsdException w:name="Table Grid" w:uiPriority="39"/>
     <w:lsdException w:name="Table Theme" w:semiHidden="1" w:unhideWhenUsed="1"/>
@@ -887,15 +2883,40 @@
     <w:lsdException w:name="List Table 5 Dark Accent 6" w:uiPriority="50"/>
     <w:lsdException w:name="List Table 6 Colorful Accent 6" w:uiPriority="51"/>
     <w:lsdException w:name="List Table 7 Colorful Accent 6" w:uiPriority="52"/>
+    <w:lsdException w:name="Mention" w:semiHidden="1" w:unhideWhenUsed="1"/>
+    <w:lsdException w:name="Smart Hyperlink" w:semiHidden="1" w:unhideWhenUsed="1"/>
+    <w:lsdException w:name="Hashtag" w:semiHidden="1" w:unhideWhenUsed="1"/>
+    <w:lsdException w:name="Unresolved Mention" w:semiHidden="1" w:unhideWhenUsed="1"/>
   </w:latentStyles>
   <w:style w:type="paragraph" w:default="1" w:styleId="Normal">
     <w:name w:val="Normal"/>
     <w:qFormat/>
   </w:style>
+  <w:style w:type="paragraph" w:styleId="Heading1">
+    <w:name w:val="heading 1"/>
+    <w:basedOn w:val="Normal"/>
+    <w:next w:val="Normal"/>
+    <w:link w:val="Heading1Char"/>
+    <w:uiPriority w:val="9"/>
+    <w:qFormat/>
+    <w:rsid w:val="001A6771"/>
+    <w:pPr>
+      <w:keepNext/>
+      <w:keepLines/>
+      <w:spacing w:before="240" w:after="0"/>
+      <w:outlineLvl w:val="0"/>
+    </w:pPr>
+    <w:rPr>
+      <w:rFonts w:eastAsiaTheme="majorEastAsia" w:cstheme="majorBidi"/>
+      <w:b/>
+      <w:color w:val="2E74B5" w:themeColor="accent1" w:themeShade="BF"/>
+      <w:sz w:val="28"/>
+      <w:szCs w:val="32"/>
+    </w:rPr>
+  </w:style>
   <w:style w:type="character" w:default="1" w:styleId="DefaultParagraphFont">
     <w:name w:val="Default Paragraph Font"/>
     <w:uiPriority w:val="1"/>
-    <w:semiHidden/>
     <w:unhideWhenUsed/>
   </w:style>
   <w:style w:type="table" w:default="1" w:styleId="TableNormal">
@@ -929,6 +2950,60 @@
       <w:ind w:left="720"/>
       <w:contextualSpacing/>
     </w:pPr>
+  </w:style>
+  <w:style w:type="character" w:customStyle="1" w:styleId="Heading1Char">
+    <w:name w:val="Heading 1 Char"/>
+    <w:basedOn w:val="DefaultParagraphFont"/>
+    <w:link w:val="Heading1"/>
+    <w:uiPriority w:val="9"/>
+    <w:rsid w:val="001A6771"/>
+    <w:rPr>
+      <w:rFonts w:eastAsiaTheme="majorEastAsia" w:cstheme="majorBidi"/>
+      <w:b/>
+      <w:color w:val="2E74B5" w:themeColor="accent1" w:themeShade="BF"/>
+      <w:sz w:val="28"/>
+      <w:szCs w:val="32"/>
+    </w:rPr>
+  </w:style>
+  <w:style w:type="paragraph" w:styleId="TOCHeading">
+    <w:name w:val="TOC Heading"/>
+    <w:basedOn w:val="Heading1"/>
+    <w:next w:val="Normal"/>
+    <w:uiPriority w:val="39"/>
+    <w:unhideWhenUsed/>
+    <w:qFormat/>
+    <w:rsid w:val="001A6771"/>
+    <w:pPr>
+      <w:outlineLvl w:val="9"/>
+    </w:pPr>
+    <w:rPr>
+      <w:rFonts w:asciiTheme="majorHAnsi" w:hAnsiTheme="majorHAnsi"/>
+      <w:b w:val="0"/>
+      <w:sz w:val="32"/>
+    </w:rPr>
+  </w:style>
+  <w:style w:type="paragraph" w:styleId="TOC1">
+    <w:name w:val="toc 1"/>
+    <w:basedOn w:val="Normal"/>
+    <w:next w:val="Normal"/>
+    <w:autoRedefine/>
+    <w:uiPriority w:val="39"/>
+    <w:unhideWhenUsed/>
+    <w:rsid w:val="001A6771"/>
+    <w:pPr>
+      <w:spacing w:after="100"/>
+    </w:pPr>
+  </w:style>
+  <w:style w:type="character" w:styleId="Hyperlink">
+    <w:name w:val="Hyperlink"/>
+    <w:basedOn w:val="DefaultParagraphFont"/>
+    <w:uiPriority w:val="99"/>
+    <w:unhideWhenUsed/>
+    <w:rsid w:val="001A6771"/>
+    <w:rPr>
+      <w:color w:val="0563C1" w:themeColor="hyperlink"/>
+      <w:u w:val="single"/>
+    </w:rPr>
   </w:style>
 </w:styles>
 </file>
@@ -1192,4 +3267,16 @@
     </a:ext>
   </a:extLst>
 </a:theme>
+</file>
+
+<file path=customXml/item1.xml><?xml version="1.0" encoding="utf-8"?>
+<b:Sources xmlns:b="http://schemas.openxmlformats.org/officeDocument/2006/bibliography" xmlns="http://schemas.openxmlformats.org/officeDocument/2006/bibliography" SelectedStyle="\APASixthEditionOfficeOnline.xsl" StyleName="APA" Version="6"/>
+</file>
+
+<file path=customXml/itemProps1.xml><?xml version="1.0" encoding="utf-8"?>
+<ds:datastoreItem xmlns:ds="http://schemas.openxmlformats.org/officeDocument/2006/customXml" ds:itemID="{4DE08B94-6BC4-41F9-BACF-E220CAAF9742}">
+  <ds:schemaRefs>
+    <ds:schemaRef ds:uri="http://schemas.openxmlformats.org/officeDocument/2006/bibliography"/>
+  </ds:schemaRefs>
+</ds:datastoreItem>
 </file>